--- a/Practico_02.docx
+++ b/Practico_02.docx
@@ -1,6 +1,6 @@
 
 <file path=word/document.xml><?xml version="1.0" encoding="utf-8"?>
-<w:document xmlns:wpc="http://schemas.microsoft.com/office/word/2010/wordprocessingCanvas" xmlns:mc="http://schemas.openxmlformats.org/markup-compatibility/2006" xmlns:o="urn:schemas-microsoft-com:office:office" xmlns:r="http://schemas.openxmlformats.org/officeDocument/2006/relationships" xmlns:m="http://schemas.openxmlformats.org/officeDocument/2006/math" xmlns:v="urn:schemas-microsoft-com:vml" xmlns:wp14="http://schemas.microsoft.com/office/word/2010/wordprocessingDrawing" xmlns:wp="http://schemas.openxmlformats.org/drawingml/2006/wordprocessingDrawing" xmlns:w10="urn:schemas-microsoft-com:office:word" xmlns:w="http://schemas.openxmlformats.org/wordprocessingml/2006/main" xmlns:w14="http://schemas.microsoft.com/office/word/2010/wordml" xmlns:w15="http://schemas.microsoft.com/office/word/2012/wordml" xmlns:wpg="http://schemas.microsoft.com/office/word/2010/wordprocessingGroup" xmlns:wpi="http://schemas.microsoft.com/office/word/2010/wordprocessingInk" xmlns:wne="http://schemas.microsoft.com/office/word/2006/wordml" xmlns:wps="http://schemas.microsoft.com/office/word/2010/wordprocessingShape" mc:Ignorable="w14 w15 wp14">
+<w:document xmlns:wpc="http://schemas.microsoft.com/office/word/2010/wordprocessingCanvas" xmlns:cx="http://schemas.microsoft.com/office/drawing/2014/chartex" xmlns:cx1="http://schemas.microsoft.com/office/drawing/2015/9/8/chartex" xmlns:cx2="http://schemas.microsoft.com/office/drawing/2015/10/21/chartex" xmlns:cx3="http://schemas.microsoft.com/office/drawing/2016/5/9/chartex" xmlns:cx4="http://schemas.microsoft.com/office/drawing/2016/5/10/chartex" xmlns:cx5="http://schemas.microsoft.com/office/drawing/2016/5/11/chartex" xmlns:cx6="http://schemas.microsoft.com/office/drawing/2016/5/12/chartex" xmlns:cx7="http://schemas.microsoft.com/office/drawing/2016/5/13/chartex" xmlns:cx8="http://schemas.microsoft.com/office/drawing/2016/5/14/chartex" xmlns:mc="http://schemas.openxmlformats.org/markup-compatibility/2006" xmlns:aink="http://schemas.microsoft.com/office/drawing/2016/ink" xmlns:am3d="http://schemas.microsoft.com/office/drawing/2017/model3d" xmlns:o="urn:schemas-microsoft-com:office:office" xmlns:oel="http://schemas.microsoft.com/office/2019/extlst" xmlns:r="http://schemas.openxmlformats.org/officeDocument/2006/relationships" xmlns:m="http://schemas.openxmlformats.org/officeDocument/2006/math" xmlns:v="urn:schemas-microsoft-com:vml" xmlns:wp14="http://schemas.microsoft.com/office/word/2010/wordprocessingDrawing" xmlns:wp="http://schemas.openxmlformats.org/drawingml/2006/wordprocessingDrawing" xmlns:w10="urn:schemas-microsoft-com:office:word" xmlns:w="http://schemas.openxmlformats.org/wordprocessingml/2006/main" xmlns:w14="http://schemas.microsoft.com/office/word/2010/wordml" xmlns:w15="http://schemas.microsoft.com/office/word/2012/wordml" xmlns:w16cex="http://schemas.microsoft.com/office/word/2018/wordml/cex" xmlns:w16cid="http://schemas.microsoft.com/office/word/2016/wordml/cid" xmlns:w16="http://schemas.microsoft.com/office/word/2018/wordml" xmlns:w16du="http://schemas.microsoft.com/office/word/2023/wordml/word16du" xmlns:w16sdtdh="http://schemas.microsoft.com/office/word/2020/wordml/sdtdatahash" xmlns:w16sdtfl="http://schemas.microsoft.com/office/word/2024/wordml/sdtformatlock" xmlns:w16se="http://schemas.microsoft.com/office/word/2015/wordml/symex" xmlns:wpg="http://schemas.microsoft.com/office/word/2010/wordprocessingGroup" xmlns:wpi="http://schemas.microsoft.com/office/word/2010/wordprocessingInk" xmlns:wne="http://schemas.microsoft.com/office/word/2006/wordml" xmlns:wps="http://schemas.microsoft.com/office/word/2010/wordprocessingShape" mc:Ignorable="w14 w15 w16se w16cid w16 w16cex w16sdtdh w16sdtfl w16du wp14">
   <w:body>
     <w:p>
       <w:pPr>
@@ -38,11 +38,17 @@
     <w:p>
       <w:r>
         <w:br/>
-        <w:t>Nombre del alumno: ______________________</w:t>
+        <w:t xml:space="preserve">Nombre del alumno: </w:t>
+      </w:r>
+      <w:r>
+        <w:t>Ailen Moyano</w:t>
       </w:r>
       <w:r>
         <w:br/>
-        <w:t>Grupo (si aplica): ______________________</w:t>
+        <w:t xml:space="preserve">Grupo (si aplica): </w:t>
+      </w:r>
+      <w:r>
+        <w:t>Jonas Ostrovsky, Leiva Ariel, Ortega Lautaro, Velazco Santino y Ailen Moyano.</w:t>
       </w:r>
       <w:r>
         <w:br/>
@@ -60,182 +66,66 @@
       <w:pPr>
         <w:pStyle w:val="Listaconnmeros"/>
       </w:pPr>
-      <w:proofErr w:type="spellStart"/>
       <w:r>
         <w:rPr>
           <w:sz w:val="24"/>
         </w:rPr>
-        <w:t>Agregá</w:t>
+        <w:t>Agregá encabezados jerárquicos al index.</w:t>
       </w:r>
-      <w:proofErr w:type="spellEnd"/>
+    </w:p>
+    <w:p>
+      <w:pPr>
+        <w:pStyle w:val="Listaconnmeros"/>
+        <w:numPr>
+          <w:ilvl w:val="0"/>
+          <w:numId w:val="0"/>
+        </w:numPr>
+        <w:ind w:left="360"/>
+      </w:pPr>
       <w:r>
         <w:rPr>
           <w:sz w:val="24"/>
         </w:rPr>
-        <w:t xml:space="preserve"> </w:t>
-      </w:r>
-      <w:proofErr w:type="spellStart"/>
-      <w:r>
-        <w:rPr>
-          <w:sz w:val="24"/>
-        </w:rPr>
-        <w:t>encabezados</w:t>
-      </w:r>
-      <w:proofErr w:type="spellEnd"/>
-      <w:r>
-        <w:rPr>
-          <w:sz w:val="24"/>
-        </w:rPr>
-        <w:t xml:space="preserve"> </w:t>
-      </w:r>
-      <w:proofErr w:type="spellStart"/>
-      <w:r>
-        <w:rPr>
-          <w:sz w:val="24"/>
-        </w:rPr>
-        <w:t>jerárquicos</w:t>
-      </w:r>
-      <w:proofErr w:type="spellEnd"/>
-      <w:r>
-        <w:rPr>
-          <w:sz w:val="24"/>
-        </w:rPr>
-        <w:t xml:space="preserve"> al index.</w:t>
+        <w:t>“DIONIOSIO´S VINOTECA”</w:t>
       </w:r>
     </w:p>
     <w:p>
       <w:pPr>
         <w:pStyle w:val="Listaconnmeros"/>
       </w:pPr>
-      <w:proofErr w:type="spellStart"/>
       <w:r>
         <w:rPr>
           <w:sz w:val="24"/>
         </w:rPr>
-        <w:t>Insertá</w:t>
-      </w:r>
-      <w:proofErr w:type="spellEnd"/>
-      <w:r>
-        <w:rPr>
-          <w:sz w:val="24"/>
-        </w:rPr>
-        <w:t xml:space="preserve"> </w:t>
-      </w:r>
-      <w:proofErr w:type="spellStart"/>
-      <w:r>
-        <w:rPr>
-          <w:sz w:val="24"/>
-        </w:rPr>
-        <w:t>párrafos</w:t>
-      </w:r>
-      <w:proofErr w:type="spellEnd"/>
-      <w:r>
-        <w:rPr>
-          <w:sz w:val="24"/>
-        </w:rPr>
-        <w:t xml:space="preserve"> </w:t>
-      </w:r>
-      <w:proofErr w:type="spellStart"/>
-      <w:r>
-        <w:rPr>
-          <w:sz w:val="24"/>
-        </w:rPr>
-        <w:t>explicativos</w:t>
-      </w:r>
-      <w:proofErr w:type="spellEnd"/>
-      <w:r>
-        <w:rPr>
-          <w:sz w:val="24"/>
-        </w:rPr>
-        <w:t xml:space="preserve"> </w:t>
-      </w:r>
-      <w:proofErr w:type="spellStart"/>
-      <w:r>
-        <w:rPr>
-          <w:sz w:val="24"/>
-        </w:rPr>
-        <w:t>sobre</w:t>
-      </w:r>
-      <w:proofErr w:type="spellEnd"/>
-      <w:r>
-        <w:rPr>
-          <w:sz w:val="24"/>
-        </w:rPr>
-        <w:t xml:space="preserve"> la temática elegida.</w:t>
+        <w:t>Insertá párrafos explicativos sobre la temática elegida.</w:t>
       </w:r>
     </w:p>
     <w:p>
       <w:pPr>
         <w:pStyle w:val="Listaconnmeros"/>
       </w:pPr>
-      <w:proofErr w:type="spellStart"/>
       <w:r>
         <w:rPr>
           <w:sz w:val="24"/>
         </w:rPr>
-        <w:t>Comentá</w:t>
-      </w:r>
-      <w:proofErr w:type="spellEnd"/>
-      <w:r>
-        <w:rPr>
-          <w:sz w:val="24"/>
-        </w:rPr>
-        <w:t xml:space="preserve"> el </w:t>
-      </w:r>
-      <w:proofErr w:type="spellStart"/>
-      <w:r>
-        <w:rPr>
-          <w:sz w:val="24"/>
-        </w:rPr>
-        <w:t>código</w:t>
-      </w:r>
-      <w:proofErr w:type="spellEnd"/>
-      <w:r>
-        <w:rPr>
-          <w:sz w:val="24"/>
-        </w:rPr>
-        <w:t xml:space="preserve"> HTML explicando qué hizo cada integrante.</w:t>
+        <w:t>Comentá el código HTML explicando qué hizo cada integrante.</w:t>
       </w:r>
     </w:p>
     <w:p>
       <w:pPr>
         <w:pStyle w:val="Listaconnmeros"/>
       </w:pPr>
-      <w:proofErr w:type="spellStart"/>
       <w:r>
         <w:rPr>
           <w:sz w:val="24"/>
         </w:rPr>
-        <w:t>Subí</w:t>
-      </w:r>
-      <w:proofErr w:type="spellEnd"/>
-      <w:r>
-        <w:rPr>
-          <w:sz w:val="24"/>
-        </w:rPr>
-        <w:t xml:space="preserve"> los </w:t>
-      </w:r>
-      <w:proofErr w:type="spellStart"/>
-      <w:r>
-        <w:rPr>
-          <w:sz w:val="24"/>
-        </w:rPr>
-        <w:t>archivos</w:t>
-      </w:r>
-      <w:proofErr w:type="spellEnd"/>
-      <w:r>
-        <w:rPr>
-          <w:sz w:val="24"/>
-        </w:rPr>
-        <w:t xml:space="preserve"> a tu repositorio en GitHub.</w:t>
+        <w:t>Subí los archivos a tu repositorio en GitHub.</w:t>
       </w:r>
     </w:p>
     <w:p>
       <w:pPr>
         <w:pStyle w:val="Listaconnmeros"/>
       </w:pPr>
-      <w:bookmarkStart w:id="0" w:name="_GoBack"/>
-      <w:bookmarkEnd w:id="0"/>
       <w:r>
         <w:rPr>
           <w:sz w:val="24"/>
@@ -254,8 +144,8 @@
 </file>
 
 <file path=word/numbering.xml><?xml version="1.0" encoding="utf-8"?>
-<w:numbering xmlns:wpc="http://schemas.microsoft.com/office/word/2010/wordprocessingCanvas" xmlns:mc="http://schemas.openxmlformats.org/markup-compatibility/2006" xmlns:o="urn:schemas-microsoft-com:office:office" xmlns:r="http://schemas.openxmlformats.org/officeDocument/2006/relationships" xmlns:m="http://schemas.openxmlformats.org/officeDocument/2006/math" xmlns:v="urn:schemas-microsoft-com:vml" xmlns:wp14="http://schemas.microsoft.com/office/word/2010/wordprocessingDrawing" xmlns:wp="http://schemas.openxmlformats.org/drawingml/2006/wordprocessingDrawing" xmlns:w10="urn:schemas-microsoft-com:office:word" xmlns:w="http://schemas.openxmlformats.org/wordprocessingml/2006/main" xmlns:w14="http://schemas.microsoft.com/office/word/2010/wordml" xmlns:w15="http://schemas.microsoft.com/office/word/2012/wordml" xmlns:wpg="http://schemas.microsoft.com/office/word/2010/wordprocessingGroup" xmlns:wpi="http://schemas.microsoft.com/office/word/2010/wordprocessingInk" xmlns:wne="http://schemas.microsoft.com/office/word/2006/wordml" xmlns:wps="http://schemas.microsoft.com/office/word/2010/wordprocessingShape" mc:Ignorable="w14 w15 wp14">
-  <w:abstractNum w:abstractNumId="0">
+<w:numbering xmlns:wpc="http://schemas.microsoft.com/office/word/2010/wordprocessingCanvas" xmlns:cx="http://schemas.microsoft.com/office/drawing/2014/chartex" xmlns:cx1="http://schemas.microsoft.com/office/drawing/2015/9/8/chartex" xmlns:cx2="http://schemas.microsoft.com/office/drawing/2015/10/21/chartex" xmlns:cx3="http://schemas.microsoft.com/office/drawing/2016/5/9/chartex" xmlns:cx4="http://schemas.microsoft.com/office/drawing/2016/5/10/chartex" xmlns:cx5="http://schemas.microsoft.com/office/drawing/2016/5/11/chartex" xmlns:cx6="http://schemas.microsoft.com/office/drawing/2016/5/12/chartex" xmlns:cx7="http://schemas.microsoft.com/office/drawing/2016/5/13/chartex" xmlns:cx8="http://schemas.microsoft.com/office/drawing/2016/5/14/chartex" xmlns:mc="http://schemas.openxmlformats.org/markup-compatibility/2006" xmlns:aink="http://schemas.microsoft.com/office/drawing/2016/ink" xmlns:am3d="http://schemas.microsoft.com/office/drawing/2017/model3d" xmlns:o="urn:schemas-microsoft-com:office:office" xmlns:oel="http://schemas.microsoft.com/office/2019/extlst" xmlns:r="http://schemas.openxmlformats.org/officeDocument/2006/relationships" xmlns:m="http://schemas.openxmlformats.org/officeDocument/2006/math" xmlns:v="urn:schemas-microsoft-com:vml" xmlns:wp14="http://schemas.microsoft.com/office/word/2010/wordprocessingDrawing" xmlns:wp="http://schemas.openxmlformats.org/drawingml/2006/wordprocessingDrawing" xmlns:w10="urn:schemas-microsoft-com:office:word" xmlns:w="http://schemas.openxmlformats.org/wordprocessingml/2006/main" xmlns:w14="http://schemas.microsoft.com/office/word/2010/wordml" xmlns:w15="http://schemas.microsoft.com/office/word/2012/wordml" xmlns:w16cex="http://schemas.microsoft.com/office/word/2018/wordml/cex" xmlns:w16cid="http://schemas.microsoft.com/office/word/2016/wordml/cid" xmlns:w16="http://schemas.microsoft.com/office/word/2018/wordml" xmlns:w16du="http://schemas.microsoft.com/office/word/2023/wordml/word16du" xmlns:w16sdtdh="http://schemas.microsoft.com/office/word/2020/wordml/sdtdatahash" xmlns:w16sdtfl="http://schemas.microsoft.com/office/word/2024/wordml/sdtformatlock" xmlns:w16se="http://schemas.microsoft.com/office/word/2015/wordml/symex" xmlns:wpg="http://schemas.microsoft.com/office/word/2010/wordprocessingGroup" xmlns:wpi="http://schemas.microsoft.com/office/word/2010/wordprocessingInk" xmlns:wne="http://schemas.microsoft.com/office/word/2006/wordml" xmlns:wps="http://schemas.microsoft.com/office/word/2010/wordprocessingShape" mc:Ignorable="w14 w15 w16se w16cid w16 w16cex w16sdtdh w16sdtfl w16du wp14">
+  <w:abstractNum w:abstractNumId="0" w15:restartNumberingAfterBreak="0">
     <w:nsid w:val="FFFFFF7C"/>
     <w:multiLevelType w:val="singleLevel"/>
     <w:tmpl w:val="C310EC42"/>
@@ -272,7 +162,7 @@
       </w:pPr>
     </w:lvl>
   </w:abstractNum>
-  <w:abstractNum w:abstractNumId="1">
+  <w:abstractNum w:abstractNumId="1" w15:restartNumberingAfterBreak="0">
     <w:nsid w:val="FFFFFF7D"/>
     <w:multiLevelType w:val="singleLevel"/>
     <w:tmpl w:val="E4089024"/>
@@ -289,7 +179,7 @@
       </w:pPr>
     </w:lvl>
   </w:abstractNum>
-  <w:abstractNum w:abstractNumId="2">
+  <w:abstractNum w:abstractNumId="2" w15:restartNumberingAfterBreak="0">
     <w:nsid w:val="FFFFFF7E"/>
     <w:multiLevelType w:val="singleLevel"/>
     <w:tmpl w:val="FB12693A"/>
@@ -307,7 +197,7 @@
       </w:pPr>
     </w:lvl>
   </w:abstractNum>
-  <w:abstractNum w:abstractNumId="3">
+  <w:abstractNum w:abstractNumId="3" w15:restartNumberingAfterBreak="0">
     <w:nsid w:val="FFFFFF7F"/>
     <w:multiLevelType w:val="singleLevel"/>
     <w:tmpl w:val="38441652"/>
@@ -325,7 +215,7 @@
       </w:pPr>
     </w:lvl>
   </w:abstractNum>
-  <w:abstractNum w:abstractNumId="4">
+  <w:abstractNum w:abstractNumId="4" w15:restartNumberingAfterBreak="0">
     <w:nsid w:val="FFFFFF81"/>
     <w:multiLevelType w:val="singleLevel"/>
     <w:tmpl w:val="171AC3A4"/>
@@ -345,7 +235,7 @@
       </w:rPr>
     </w:lvl>
   </w:abstractNum>
-  <w:abstractNum w:abstractNumId="5">
+  <w:abstractNum w:abstractNumId="5" w15:restartNumberingAfterBreak="0">
     <w:nsid w:val="FFFFFF82"/>
     <w:multiLevelType w:val="singleLevel"/>
     <w:tmpl w:val="F3EAFDEC"/>
@@ -366,7 +256,7 @@
       </w:rPr>
     </w:lvl>
   </w:abstractNum>
-  <w:abstractNum w:abstractNumId="6">
+  <w:abstractNum w:abstractNumId="6" w15:restartNumberingAfterBreak="0">
     <w:nsid w:val="FFFFFF83"/>
     <w:multiLevelType w:val="singleLevel"/>
     <w:tmpl w:val="3D1EFFD4"/>
@@ -387,7 +277,7 @@
       </w:rPr>
     </w:lvl>
   </w:abstractNum>
-  <w:abstractNum w:abstractNumId="7">
+  <w:abstractNum w:abstractNumId="7" w15:restartNumberingAfterBreak="0">
     <w:nsid w:val="FFFFFF88"/>
     <w:multiLevelType w:val="singleLevel"/>
     <w:tmpl w:val="D0A62B40"/>
@@ -405,7 +295,7 @@
       </w:pPr>
     </w:lvl>
   </w:abstractNum>
-  <w:abstractNum w:abstractNumId="8">
+  <w:abstractNum w:abstractNumId="8" w15:restartNumberingAfterBreak="0">
     <w:nsid w:val="FFFFFF89"/>
     <w:multiLevelType w:val="singleLevel"/>
     <w:tmpl w:val="29761A62"/>
@@ -426,38 +316,38 @@
       </w:rPr>
     </w:lvl>
   </w:abstractNum>
-  <w:num w:numId="1">
+  <w:num w:numId="1" w16cid:durableId="1126434070">
     <w:abstractNumId w:val="8"/>
   </w:num>
-  <w:num w:numId="2">
+  <w:num w:numId="2" w16cid:durableId="1649245563">
     <w:abstractNumId w:val="6"/>
   </w:num>
-  <w:num w:numId="3">
+  <w:num w:numId="3" w16cid:durableId="1989629674">
     <w:abstractNumId w:val="5"/>
   </w:num>
-  <w:num w:numId="4">
+  <w:num w:numId="4" w16cid:durableId="1435592380">
     <w:abstractNumId w:val="4"/>
   </w:num>
-  <w:num w:numId="5">
+  <w:num w:numId="5" w16cid:durableId="1457795263">
     <w:abstractNumId w:val="7"/>
   </w:num>
-  <w:num w:numId="6">
+  <w:num w:numId="6" w16cid:durableId="4944778">
     <w:abstractNumId w:val="3"/>
   </w:num>
-  <w:num w:numId="7">
+  <w:num w:numId="7" w16cid:durableId="1272398384">
     <w:abstractNumId w:val="2"/>
   </w:num>
-  <w:num w:numId="8">
+  <w:num w:numId="8" w16cid:durableId="1935474851">
     <w:abstractNumId w:val="1"/>
   </w:num>
-  <w:num w:numId="9">
+  <w:num w:numId="9" w16cid:durableId="1783718976">
     <w:abstractNumId w:val="0"/>
   </w:num>
 </w:numbering>
 </file>
 
 <file path=word/styles.xml><?xml version="1.0" encoding="utf-8"?>
-<w:styles xmlns:mc="http://schemas.openxmlformats.org/markup-compatibility/2006" xmlns:r="http://schemas.openxmlformats.org/officeDocument/2006/relationships" xmlns:w="http://schemas.openxmlformats.org/wordprocessingml/2006/main" xmlns:w14="http://schemas.microsoft.com/office/word/2010/wordml" xmlns:w15="http://schemas.microsoft.com/office/word/2012/wordml" mc:Ignorable="w14 w15">
+<w:styles xmlns:mc="http://schemas.openxmlformats.org/markup-compatibility/2006" xmlns:r="http://schemas.openxmlformats.org/officeDocument/2006/relationships" xmlns:w="http://schemas.openxmlformats.org/wordprocessingml/2006/main" xmlns:w14="http://schemas.microsoft.com/office/word/2010/wordml" xmlns:w15="http://schemas.microsoft.com/office/word/2012/wordml" xmlns:w16cex="http://schemas.microsoft.com/office/word/2018/wordml/cex" xmlns:w16cid="http://schemas.microsoft.com/office/word/2016/wordml/cid" xmlns:w16="http://schemas.microsoft.com/office/word/2018/wordml" xmlns:w16du="http://schemas.microsoft.com/office/word/2023/wordml/word16du" xmlns:w16sdtdh="http://schemas.microsoft.com/office/word/2020/wordml/sdtdatahash" xmlns:w16sdtfl="http://schemas.microsoft.com/office/word/2024/wordml/sdtformatlock" xmlns:w16se="http://schemas.microsoft.com/office/word/2015/wordml/symex" mc:Ignorable="w14 w15 w16se w16cid w16 w16cex w16sdtdh w16sdtfl w16du">
   <w:docDefaults>
     <w:rPrDefault>
       <w:rPr>
@@ -473,7 +363,7 @@
       </w:pPr>
     </w:pPrDefault>
   </w:docDefaults>
-  <w:latentStyles w:defLockedState="0" w:defUIPriority="99" w:defSemiHidden="0" w:defUnhideWhenUsed="0" w:defQFormat="0" w:count="371">
+  <w:latentStyles w:defLockedState="0" w:defUIPriority="99" w:defSemiHidden="0" w:defUnhideWhenUsed="0" w:defQFormat="0" w:count="376">
     <w:lsdException w:name="Normal" w:uiPriority="0" w:qFormat="1"/>
     <w:lsdException w:name="heading 1" w:uiPriority="9" w:qFormat="1"/>
     <w:lsdException w:name="heading 2" w:semiHidden="1" w:uiPriority="9" w:unhideWhenUsed="1" w:qFormat="1"/>
@@ -836,6 +726,11 @@
     <w:lsdException w:name="List Table 5 Dark Accent 6" w:uiPriority="50"/>
     <w:lsdException w:name="List Table 6 Colorful Accent 6" w:uiPriority="51"/>
     <w:lsdException w:name="List Table 7 Colorful Accent 6" w:uiPriority="52"/>
+    <w:lsdException w:name="Mention" w:semiHidden="1" w:unhideWhenUsed="1"/>
+    <w:lsdException w:name="Smart Hyperlink" w:semiHidden="1" w:unhideWhenUsed="1"/>
+    <w:lsdException w:name="Hashtag" w:semiHidden="1" w:unhideWhenUsed="1"/>
+    <w:lsdException w:name="Unresolved Mention" w:semiHidden="1" w:unhideWhenUsed="1"/>
+    <w:lsdException w:name="Smart Link" w:semiHidden="1" w:unhideWhenUsed="1"/>
   </w:latentStyles>
   <w:style w:type="paragraph" w:default="1" w:styleId="Normal">
     <w:name w:val="Normal"/>
@@ -1174,11 +1069,11 @@
       <w:color w:val="4F81BD" w:themeColor="accent1"/>
     </w:rPr>
   </w:style>
-  <w:style w:type="paragraph" w:styleId="Puesto">
+  <w:style w:type="paragraph" w:styleId="Ttulo">
     <w:name w:val="Title"/>
     <w:basedOn w:val="Normal"/>
     <w:next w:val="Normal"/>
-    <w:link w:val="PuestoCar"/>
+    <w:link w:val="TtuloCar"/>
     <w:uiPriority w:val="10"/>
     <w:qFormat/>
     <w:rsid w:val="00FC693F"/>
@@ -1198,10 +1093,10 @@
       <w:szCs w:val="52"/>
     </w:rPr>
   </w:style>
-  <w:style w:type="character" w:customStyle="1" w:styleId="PuestoCar">
-    <w:name w:val="Puesto Car"/>
+  <w:style w:type="character" w:customStyle="1" w:styleId="TtuloCar">
+    <w:name w:val="Título Car"/>
     <w:basedOn w:val="Fuentedeprrafopredeter"/>
-    <w:link w:val="Puesto"/>
+    <w:link w:val="Ttulo"/>
     <w:uiPriority w:val="10"/>
     <w:rsid w:val="00FC693F"/>
     <w:rPr>
@@ -1764,7 +1659,7 @@
       <w:spacing w:val="5"/>
     </w:rPr>
   </w:style>
-  <w:style w:type="paragraph" w:styleId="TtulodeTDC">
+  <w:style w:type="paragraph" w:styleId="TtuloTDC">
     <w:name w:val="TOC Heading"/>
     <w:basedOn w:val="Ttulo1"/>
     <w:next w:val="Normal"/>
@@ -1786,7 +1681,6 @@
       <w:spacing w:after="0" w:line="240" w:lineRule="auto"/>
     </w:pPr>
     <w:tblPr>
-      <w:tblInd w:w="0" w:type="dxa"/>
       <w:tblBorders>
         <w:top w:val="single" w:sz="4" w:space="0" w:color="auto"/>
         <w:left w:val="single" w:sz="4" w:space="0" w:color="auto"/>
@@ -1795,12 +1689,6 @@
         <w:insideH w:val="single" w:sz="4" w:space="0" w:color="auto"/>
         <w:insideV w:val="single" w:sz="4" w:space="0" w:color="auto"/>
       </w:tblBorders>
-      <w:tblCellMar>
-        <w:top w:w="0" w:type="dxa"/>
-        <w:left w:w="108" w:type="dxa"/>
-        <w:bottom w:w="0" w:type="dxa"/>
-        <w:right w:w="108" w:type="dxa"/>
-      </w:tblCellMar>
     </w:tblPr>
   </w:style>
   <w:style w:type="table" w:styleId="Sombreadoclaro">
@@ -1817,17 +1705,10 @@
     <w:tblPr>
       <w:tblStyleRowBandSize w:val="1"/>
       <w:tblStyleColBandSize w:val="1"/>
-      <w:tblInd w:w="0" w:type="dxa"/>
       <w:tblBorders>
         <w:top w:val="single" w:sz="8" w:space="0" w:color="000000" w:themeColor="text1"/>
         <w:bottom w:val="single" w:sz="8" w:space="0" w:color="000000" w:themeColor="text1"/>
       </w:tblBorders>
-      <w:tblCellMar>
-        <w:top w:w="0" w:type="dxa"/>
-        <w:left w:w="108" w:type="dxa"/>
-        <w:bottom w:w="0" w:type="dxa"/>
-        <w:right w:w="108" w:type="dxa"/>
-      </w:tblCellMar>
     </w:tblPr>
     <w:tblStylePr w:type="firstRow">
       <w:pPr>
@@ -1920,17 +1801,10 @@
     <w:tblPr>
       <w:tblStyleRowBandSize w:val="1"/>
       <w:tblStyleColBandSize w:val="1"/>
-      <w:tblInd w:w="0" w:type="dxa"/>
       <w:tblBorders>
         <w:top w:val="single" w:sz="8" w:space="0" w:color="4F81BD" w:themeColor="accent1"/>
         <w:bottom w:val="single" w:sz="8" w:space="0" w:color="4F81BD" w:themeColor="accent1"/>
       </w:tblBorders>
-      <w:tblCellMar>
-        <w:top w:w="0" w:type="dxa"/>
-        <w:left w:w="108" w:type="dxa"/>
-        <w:bottom w:w="0" w:type="dxa"/>
-        <w:right w:w="108" w:type="dxa"/>
-      </w:tblCellMar>
     </w:tblPr>
     <w:tblStylePr w:type="firstRow">
       <w:pPr>
@@ -2023,17 +1897,10 @@
     <w:tblPr>
       <w:tblStyleRowBandSize w:val="1"/>
       <w:tblStyleColBandSize w:val="1"/>
-      <w:tblInd w:w="0" w:type="dxa"/>
       <w:tblBorders>
         <w:top w:val="single" w:sz="8" w:space="0" w:color="C0504D" w:themeColor="accent2"/>
         <w:bottom w:val="single" w:sz="8" w:space="0" w:color="C0504D" w:themeColor="accent2"/>
       </w:tblBorders>
-      <w:tblCellMar>
-        <w:top w:w="0" w:type="dxa"/>
-        <w:left w:w="108" w:type="dxa"/>
-        <w:bottom w:w="0" w:type="dxa"/>
-        <w:right w:w="108" w:type="dxa"/>
-      </w:tblCellMar>
     </w:tblPr>
     <w:tblStylePr w:type="firstRow">
       <w:pPr>
@@ -2126,17 +1993,10 @@
     <w:tblPr>
       <w:tblStyleRowBandSize w:val="1"/>
       <w:tblStyleColBandSize w:val="1"/>
-      <w:tblInd w:w="0" w:type="dxa"/>
       <w:tblBorders>
         <w:top w:val="single" w:sz="8" w:space="0" w:color="9BBB59" w:themeColor="accent3"/>
         <w:bottom w:val="single" w:sz="8" w:space="0" w:color="9BBB59" w:themeColor="accent3"/>
       </w:tblBorders>
-      <w:tblCellMar>
-        <w:top w:w="0" w:type="dxa"/>
-        <w:left w:w="108" w:type="dxa"/>
-        <w:bottom w:w="0" w:type="dxa"/>
-        <w:right w:w="108" w:type="dxa"/>
-      </w:tblCellMar>
     </w:tblPr>
     <w:tblStylePr w:type="firstRow">
       <w:pPr>
@@ -2229,17 +2089,10 @@
     <w:tblPr>
       <w:tblStyleRowBandSize w:val="1"/>
       <w:tblStyleColBandSize w:val="1"/>
-      <w:tblInd w:w="0" w:type="dxa"/>
       <w:tblBorders>
         <w:top w:val="single" w:sz="8" w:space="0" w:color="8064A2" w:themeColor="accent4"/>
         <w:bottom w:val="single" w:sz="8" w:space="0" w:color="8064A2" w:themeColor="accent4"/>
       </w:tblBorders>
-      <w:tblCellMar>
-        <w:top w:w="0" w:type="dxa"/>
-        <w:left w:w="108" w:type="dxa"/>
-        <w:bottom w:w="0" w:type="dxa"/>
-        <w:right w:w="108" w:type="dxa"/>
-      </w:tblCellMar>
     </w:tblPr>
     <w:tblStylePr w:type="firstRow">
       <w:pPr>
@@ -2332,17 +2185,10 @@
     <w:tblPr>
       <w:tblStyleRowBandSize w:val="1"/>
       <w:tblStyleColBandSize w:val="1"/>
-      <w:tblInd w:w="0" w:type="dxa"/>
       <w:tblBorders>
         <w:top w:val="single" w:sz="8" w:space="0" w:color="4BACC6" w:themeColor="accent5"/>
         <w:bottom w:val="single" w:sz="8" w:space="0" w:color="4BACC6" w:themeColor="accent5"/>
       </w:tblBorders>
-      <w:tblCellMar>
-        <w:top w:w="0" w:type="dxa"/>
-        <w:left w:w="108" w:type="dxa"/>
-        <w:bottom w:w="0" w:type="dxa"/>
-        <w:right w:w="108" w:type="dxa"/>
-      </w:tblCellMar>
     </w:tblPr>
     <w:tblStylePr w:type="firstRow">
       <w:pPr>
@@ -2435,17 +2281,10 @@
     <w:tblPr>
       <w:tblStyleRowBandSize w:val="1"/>
       <w:tblStyleColBandSize w:val="1"/>
-      <w:tblInd w:w="0" w:type="dxa"/>
       <w:tblBorders>
         <w:top w:val="single" w:sz="8" w:space="0" w:color="F79646" w:themeColor="accent6"/>
         <w:bottom w:val="single" w:sz="8" w:space="0" w:color="F79646" w:themeColor="accent6"/>
       </w:tblBorders>
-      <w:tblCellMar>
-        <w:top w:w="0" w:type="dxa"/>
-        <w:left w:w="108" w:type="dxa"/>
-        <w:bottom w:w="0" w:type="dxa"/>
-        <w:right w:w="108" w:type="dxa"/>
-      </w:tblCellMar>
     </w:tblPr>
     <w:tblStylePr w:type="firstRow">
       <w:pPr>
@@ -2535,19 +2374,12 @@
     <w:tblPr>
       <w:tblStyleRowBandSize w:val="1"/>
       <w:tblStyleColBandSize w:val="1"/>
-      <w:tblInd w:w="0" w:type="dxa"/>
       <w:tblBorders>
         <w:top w:val="single" w:sz="8" w:space="0" w:color="000000" w:themeColor="text1"/>
         <w:left w:val="single" w:sz="8" w:space="0" w:color="000000" w:themeColor="text1"/>
         <w:bottom w:val="single" w:sz="8" w:space="0" w:color="000000" w:themeColor="text1"/>
         <w:right w:val="single" w:sz="8" w:space="0" w:color="000000" w:themeColor="text1"/>
       </w:tblBorders>
-      <w:tblCellMar>
-        <w:top w:w="0" w:type="dxa"/>
-        <w:left w:w="108" w:type="dxa"/>
-        <w:bottom w:w="0" w:type="dxa"/>
-        <w:right w:w="108" w:type="dxa"/>
-      </w:tblCellMar>
     </w:tblPr>
     <w:tblStylePr w:type="firstRow">
       <w:pPr>
@@ -2627,19 +2459,12 @@
     <w:tblPr>
       <w:tblStyleRowBandSize w:val="1"/>
       <w:tblStyleColBandSize w:val="1"/>
-      <w:tblInd w:w="0" w:type="dxa"/>
       <w:tblBorders>
         <w:top w:val="single" w:sz="8" w:space="0" w:color="4F81BD" w:themeColor="accent1"/>
         <w:left w:val="single" w:sz="8" w:space="0" w:color="4F81BD" w:themeColor="accent1"/>
         <w:bottom w:val="single" w:sz="8" w:space="0" w:color="4F81BD" w:themeColor="accent1"/>
         <w:right w:val="single" w:sz="8" w:space="0" w:color="4F81BD" w:themeColor="accent1"/>
       </w:tblBorders>
-      <w:tblCellMar>
-        <w:top w:w="0" w:type="dxa"/>
-        <w:left w:w="108" w:type="dxa"/>
-        <w:bottom w:w="0" w:type="dxa"/>
-        <w:right w:w="108" w:type="dxa"/>
-      </w:tblCellMar>
     </w:tblPr>
     <w:tblStylePr w:type="firstRow">
       <w:pPr>
@@ -2719,19 +2544,12 @@
     <w:tblPr>
       <w:tblStyleRowBandSize w:val="1"/>
       <w:tblStyleColBandSize w:val="1"/>
-      <w:tblInd w:w="0" w:type="dxa"/>
       <w:tblBorders>
         <w:top w:val="single" w:sz="8" w:space="0" w:color="C0504D" w:themeColor="accent2"/>
         <w:left w:val="single" w:sz="8" w:space="0" w:color="C0504D" w:themeColor="accent2"/>
         <w:bottom w:val="single" w:sz="8" w:space="0" w:color="C0504D" w:themeColor="accent2"/>
         <w:right w:val="single" w:sz="8" w:space="0" w:color="C0504D" w:themeColor="accent2"/>
       </w:tblBorders>
-      <w:tblCellMar>
-        <w:top w:w="0" w:type="dxa"/>
-        <w:left w:w="108" w:type="dxa"/>
-        <w:bottom w:w="0" w:type="dxa"/>
-        <w:right w:w="108" w:type="dxa"/>
-      </w:tblCellMar>
     </w:tblPr>
     <w:tblStylePr w:type="firstRow">
       <w:pPr>
@@ -2811,19 +2629,12 @@
     <w:tblPr>
       <w:tblStyleRowBandSize w:val="1"/>
       <w:tblStyleColBandSize w:val="1"/>
-      <w:tblInd w:w="0" w:type="dxa"/>
       <w:tblBorders>
         <w:top w:val="single" w:sz="8" w:space="0" w:color="9BBB59" w:themeColor="accent3"/>
         <w:left w:val="single" w:sz="8" w:space="0" w:color="9BBB59" w:themeColor="accent3"/>
         <w:bottom w:val="single" w:sz="8" w:space="0" w:color="9BBB59" w:themeColor="accent3"/>
         <w:right w:val="single" w:sz="8" w:space="0" w:color="9BBB59" w:themeColor="accent3"/>
       </w:tblBorders>
-      <w:tblCellMar>
-        <w:top w:w="0" w:type="dxa"/>
-        <w:left w:w="108" w:type="dxa"/>
-        <w:bottom w:w="0" w:type="dxa"/>
-        <w:right w:w="108" w:type="dxa"/>
-      </w:tblCellMar>
     </w:tblPr>
     <w:tblStylePr w:type="firstRow">
       <w:pPr>
@@ -2903,19 +2714,12 @@
     <w:tblPr>
       <w:tblStyleRowBandSize w:val="1"/>
       <w:tblStyleColBandSize w:val="1"/>
-      <w:tblInd w:w="0" w:type="dxa"/>
       <w:tblBorders>
         <w:top w:val="single" w:sz="8" w:space="0" w:color="8064A2" w:themeColor="accent4"/>
         <w:left w:val="single" w:sz="8" w:space="0" w:color="8064A2" w:themeColor="accent4"/>
         <w:bottom w:val="single" w:sz="8" w:space="0" w:color="8064A2" w:themeColor="accent4"/>
         <w:right w:val="single" w:sz="8" w:space="0" w:color="8064A2" w:themeColor="accent4"/>
       </w:tblBorders>
-      <w:tblCellMar>
-        <w:top w:w="0" w:type="dxa"/>
-        <w:left w:w="108" w:type="dxa"/>
-        <w:bottom w:w="0" w:type="dxa"/>
-        <w:right w:w="108" w:type="dxa"/>
-      </w:tblCellMar>
     </w:tblPr>
     <w:tblStylePr w:type="firstRow">
       <w:pPr>
@@ -2995,19 +2799,12 @@
     <w:tblPr>
       <w:tblStyleRowBandSize w:val="1"/>
       <w:tblStyleColBandSize w:val="1"/>
-      <w:tblInd w:w="0" w:type="dxa"/>
       <w:tblBorders>
         <w:top w:val="single" w:sz="8" w:space="0" w:color="4BACC6" w:themeColor="accent5"/>
         <w:left w:val="single" w:sz="8" w:space="0" w:color="4BACC6" w:themeColor="accent5"/>
         <w:bottom w:val="single" w:sz="8" w:space="0" w:color="4BACC6" w:themeColor="accent5"/>
         <w:right w:val="single" w:sz="8" w:space="0" w:color="4BACC6" w:themeColor="accent5"/>
       </w:tblBorders>
-      <w:tblCellMar>
-        <w:top w:w="0" w:type="dxa"/>
-        <w:left w:w="108" w:type="dxa"/>
-        <w:bottom w:w="0" w:type="dxa"/>
-        <w:right w:w="108" w:type="dxa"/>
-      </w:tblCellMar>
     </w:tblPr>
     <w:tblStylePr w:type="firstRow">
       <w:pPr>
@@ -3087,19 +2884,12 @@
     <w:tblPr>
       <w:tblStyleRowBandSize w:val="1"/>
       <w:tblStyleColBandSize w:val="1"/>
-      <w:tblInd w:w="0" w:type="dxa"/>
       <w:tblBorders>
         <w:top w:val="single" w:sz="8" w:space="0" w:color="F79646" w:themeColor="accent6"/>
         <w:left w:val="single" w:sz="8" w:space="0" w:color="F79646" w:themeColor="accent6"/>
         <w:bottom w:val="single" w:sz="8" w:space="0" w:color="F79646" w:themeColor="accent6"/>
         <w:right w:val="single" w:sz="8" w:space="0" w:color="F79646" w:themeColor="accent6"/>
       </w:tblBorders>
-      <w:tblCellMar>
-        <w:top w:w="0" w:type="dxa"/>
-        <w:left w:w="108" w:type="dxa"/>
-        <w:bottom w:w="0" w:type="dxa"/>
-        <w:right w:w="108" w:type="dxa"/>
-      </w:tblCellMar>
     </w:tblPr>
     <w:tblStylePr w:type="firstRow">
       <w:pPr>
@@ -3179,7 +2969,6 @@
     <w:tblPr>
       <w:tblStyleRowBandSize w:val="1"/>
       <w:tblStyleColBandSize w:val="1"/>
-      <w:tblInd w:w="0" w:type="dxa"/>
       <w:tblBorders>
         <w:top w:val="single" w:sz="8" w:space="0" w:color="000000" w:themeColor="text1"/>
         <w:left w:val="single" w:sz="8" w:space="0" w:color="000000" w:themeColor="text1"/>
@@ -3188,12 +2977,6 @@
         <w:insideH w:val="single" w:sz="8" w:space="0" w:color="000000" w:themeColor="text1"/>
         <w:insideV w:val="single" w:sz="8" w:space="0" w:color="000000" w:themeColor="text1"/>
       </w:tblBorders>
-      <w:tblCellMar>
-        <w:top w:w="0" w:type="dxa"/>
-        <w:left w:w="108" w:type="dxa"/>
-        <w:bottom w:w="0" w:type="dxa"/>
-        <w:right w:w="108" w:type="dxa"/>
-      </w:tblCellMar>
     </w:tblPr>
     <w:tblStylePr w:type="firstRow">
       <w:pPr>
@@ -3309,7 +3092,6 @@
     <w:tblPr>
       <w:tblStyleRowBandSize w:val="1"/>
       <w:tblStyleColBandSize w:val="1"/>
-      <w:tblInd w:w="0" w:type="dxa"/>
       <w:tblBorders>
         <w:top w:val="single" w:sz="8" w:space="0" w:color="4F81BD" w:themeColor="accent1"/>
         <w:left w:val="single" w:sz="8" w:space="0" w:color="4F81BD" w:themeColor="accent1"/>
@@ -3318,12 +3100,6 @@
         <w:insideH w:val="single" w:sz="8" w:space="0" w:color="4F81BD" w:themeColor="accent1"/>
         <w:insideV w:val="single" w:sz="8" w:space="0" w:color="4F81BD" w:themeColor="accent1"/>
       </w:tblBorders>
-      <w:tblCellMar>
-        <w:top w:w="0" w:type="dxa"/>
-        <w:left w:w="108" w:type="dxa"/>
-        <w:bottom w:w="0" w:type="dxa"/>
-        <w:right w:w="108" w:type="dxa"/>
-      </w:tblCellMar>
     </w:tblPr>
     <w:tblStylePr w:type="firstRow">
       <w:pPr>
@@ -3439,7 +3215,6 @@
     <w:tblPr>
       <w:tblStyleRowBandSize w:val="1"/>
       <w:tblStyleColBandSize w:val="1"/>
-      <w:tblInd w:w="0" w:type="dxa"/>
       <w:tblBorders>
         <w:top w:val="single" w:sz="8" w:space="0" w:color="C0504D" w:themeColor="accent2"/>
         <w:left w:val="single" w:sz="8" w:space="0" w:color="C0504D" w:themeColor="accent2"/>
@@ -3448,12 +3223,6 @@
         <w:insideH w:val="single" w:sz="8" w:space="0" w:color="C0504D" w:themeColor="accent2"/>
         <w:insideV w:val="single" w:sz="8" w:space="0" w:color="C0504D" w:themeColor="accent2"/>
       </w:tblBorders>
-      <w:tblCellMar>
-        <w:top w:w="0" w:type="dxa"/>
-        <w:left w:w="108" w:type="dxa"/>
-        <w:bottom w:w="0" w:type="dxa"/>
-        <w:right w:w="108" w:type="dxa"/>
-      </w:tblCellMar>
     </w:tblPr>
     <w:tblStylePr w:type="firstRow">
       <w:pPr>
@@ -3569,7 +3338,6 @@
     <w:tblPr>
       <w:tblStyleRowBandSize w:val="1"/>
       <w:tblStyleColBandSize w:val="1"/>
-      <w:tblInd w:w="0" w:type="dxa"/>
       <w:tblBorders>
         <w:top w:val="single" w:sz="8" w:space="0" w:color="9BBB59" w:themeColor="accent3"/>
         <w:left w:val="single" w:sz="8" w:space="0" w:color="9BBB59" w:themeColor="accent3"/>
@@ -3578,12 +3346,6 @@
         <w:insideH w:val="single" w:sz="8" w:space="0" w:color="9BBB59" w:themeColor="accent3"/>
         <w:insideV w:val="single" w:sz="8" w:space="0" w:color="9BBB59" w:themeColor="accent3"/>
       </w:tblBorders>
-      <w:tblCellMar>
-        <w:top w:w="0" w:type="dxa"/>
-        <w:left w:w="108" w:type="dxa"/>
-        <w:bottom w:w="0" w:type="dxa"/>
-        <w:right w:w="108" w:type="dxa"/>
-      </w:tblCellMar>
     </w:tblPr>
     <w:tblStylePr w:type="firstRow">
       <w:pPr>
@@ -3699,7 +3461,6 @@
     <w:tblPr>
       <w:tblStyleRowBandSize w:val="1"/>
       <w:tblStyleColBandSize w:val="1"/>
-      <w:tblInd w:w="0" w:type="dxa"/>
       <w:tblBorders>
         <w:top w:val="single" w:sz="8" w:space="0" w:color="8064A2" w:themeColor="accent4"/>
         <w:left w:val="single" w:sz="8" w:space="0" w:color="8064A2" w:themeColor="accent4"/>
@@ -3708,12 +3469,6 @@
         <w:insideH w:val="single" w:sz="8" w:space="0" w:color="8064A2" w:themeColor="accent4"/>
         <w:insideV w:val="single" w:sz="8" w:space="0" w:color="8064A2" w:themeColor="accent4"/>
       </w:tblBorders>
-      <w:tblCellMar>
-        <w:top w:w="0" w:type="dxa"/>
-        <w:left w:w="108" w:type="dxa"/>
-        <w:bottom w:w="0" w:type="dxa"/>
-        <w:right w:w="108" w:type="dxa"/>
-      </w:tblCellMar>
     </w:tblPr>
     <w:tblStylePr w:type="firstRow">
       <w:pPr>
@@ -3829,7 +3584,6 @@
     <w:tblPr>
       <w:tblStyleRowBandSize w:val="1"/>
       <w:tblStyleColBandSize w:val="1"/>
-      <w:tblInd w:w="0" w:type="dxa"/>
       <w:tblBorders>
         <w:top w:val="single" w:sz="8" w:space="0" w:color="4BACC6" w:themeColor="accent5"/>
         <w:left w:val="single" w:sz="8" w:space="0" w:color="4BACC6" w:themeColor="accent5"/>
@@ -3838,12 +3592,6 @@
         <w:insideH w:val="single" w:sz="8" w:space="0" w:color="4BACC6" w:themeColor="accent5"/>
         <w:insideV w:val="single" w:sz="8" w:space="0" w:color="4BACC6" w:themeColor="accent5"/>
       </w:tblBorders>
-      <w:tblCellMar>
-        <w:top w:w="0" w:type="dxa"/>
-        <w:left w:w="108" w:type="dxa"/>
-        <w:bottom w:w="0" w:type="dxa"/>
-        <w:right w:w="108" w:type="dxa"/>
-      </w:tblCellMar>
     </w:tblPr>
     <w:tblStylePr w:type="firstRow">
       <w:pPr>
@@ -3959,7 +3707,6 @@
     <w:tblPr>
       <w:tblStyleRowBandSize w:val="1"/>
       <w:tblStyleColBandSize w:val="1"/>
-      <w:tblInd w:w="0" w:type="dxa"/>
       <w:tblBorders>
         <w:top w:val="single" w:sz="8" w:space="0" w:color="F79646" w:themeColor="accent6"/>
         <w:left w:val="single" w:sz="8" w:space="0" w:color="F79646" w:themeColor="accent6"/>
@@ -3968,12 +3715,6 @@
         <w:insideH w:val="single" w:sz="8" w:space="0" w:color="F79646" w:themeColor="accent6"/>
         <w:insideV w:val="single" w:sz="8" w:space="0" w:color="F79646" w:themeColor="accent6"/>
       </w:tblBorders>
-      <w:tblCellMar>
-        <w:top w:w="0" w:type="dxa"/>
-        <w:left w:w="108" w:type="dxa"/>
-        <w:bottom w:w="0" w:type="dxa"/>
-        <w:right w:w="108" w:type="dxa"/>
-      </w:tblCellMar>
     </w:tblPr>
     <w:tblStylePr w:type="firstRow">
       <w:pPr>
@@ -4089,7 +3830,6 @@
     <w:tblPr>
       <w:tblStyleRowBandSize w:val="1"/>
       <w:tblStyleColBandSize w:val="1"/>
-      <w:tblInd w:w="0" w:type="dxa"/>
       <w:tblBorders>
         <w:top w:val="single" w:sz="8" w:space="0" w:color="404040" w:themeColor="text1" w:themeTint="BF"/>
         <w:left w:val="single" w:sz="8" w:space="0" w:color="404040" w:themeColor="text1" w:themeTint="BF"/>
@@ -4097,12 +3837,6 @@
         <w:right w:val="single" w:sz="8" w:space="0" w:color="404040" w:themeColor="text1" w:themeTint="BF"/>
         <w:insideH w:val="single" w:sz="8" w:space="0" w:color="404040" w:themeColor="text1" w:themeTint="BF"/>
       </w:tblBorders>
-      <w:tblCellMar>
-        <w:top w:w="0" w:type="dxa"/>
-        <w:left w:w="108" w:type="dxa"/>
-        <w:bottom w:w="0" w:type="dxa"/>
-        <w:right w:w="108" w:type="dxa"/>
-      </w:tblCellMar>
     </w:tblPr>
     <w:tblStylePr w:type="firstRow">
       <w:pPr>
@@ -4195,7 +3929,6 @@
     <w:tblPr>
       <w:tblStyleRowBandSize w:val="1"/>
       <w:tblStyleColBandSize w:val="1"/>
-      <w:tblInd w:w="0" w:type="dxa"/>
       <w:tblBorders>
         <w:top w:val="single" w:sz="8" w:space="0" w:color="7BA0CD" w:themeColor="accent1" w:themeTint="BF"/>
         <w:left w:val="single" w:sz="8" w:space="0" w:color="7BA0CD" w:themeColor="accent1" w:themeTint="BF"/>
@@ -4203,12 +3936,6 @@
         <w:right w:val="single" w:sz="8" w:space="0" w:color="7BA0CD" w:themeColor="accent1" w:themeTint="BF"/>
         <w:insideH w:val="single" w:sz="8" w:space="0" w:color="7BA0CD" w:themeColor="accent1" w:themeTint="BF"/>
       </w:tblBorders>
-      <w:tblCellMar>
-        <w:top w:w="0" w:type="dxa"/>
-        <w:left w:w="108" w:type="dxa"/>
-        <w:bottom w:w="0" w:type="dxa"/>
-        <w:right w:w="108" w:type="dxa"/>
-      </w:tblCellMar>
     </w:tblPr>
     <w:tblStylePr w:type="firstRow">
       <w:pPr>
@@ -4301,7 +4028,6 @@
     <w:tblPr>
       <w:tblStyleRowBandSize w:val="1"/>
       <w:tblStyleColBandSize w:val="1"/>
-      <w:tblInd w:w="0" w:type="dxa"/>
       <w:tblBorders>
         <w:top w:val="single" w:sz="8" w:space="0" w:color="CF7B79" w:themeColor="accent2" w:themeTint="BF"/>
         <w:left w:val="single" w:sz="8" w:space="0" w:color="CF7B79" w:themeColor="accent2" w:themeTint="BF"/>
@@ -4309,12 +4035,6 @@
         <w:right w:val="single" w:sz="8" w:space="0" w:color="CF7B79" w:themeColor="accent2" w:themeTint="BF"/>
         <w:insideH w:val="single" w:sz="8" w:space="0" w:color="CF7B79" w:themeColor="accent2" w:themeTint="BF"/>
       </w:tblBorders>
-      <w:tblCellMar>
-        <w:top w:w="0" w:type="dxa"/>
-        <w:left w:w="108" w:type="dxa"/>
-        <w:bottom w:w="0" w:type="dxa"/>
-        <w:right w:w="108" w:type="dxa"/>
-      </w:tblCellMar>
     </w:tblPr>
     <w:tblStylePr w:type="firstRow">
       <w:pPr>
@@ -4407,7 +4127,6 @@
     <w:tblPr>
       <w:tblStyleRowBandSize w:val="1"/>
       <w:tblStyleColBandSize w:val="1"/>
-      <w:tblInd w:w="0" w:type="dxa"/>
       <w:tblBorders>
         <w:top w:val="single" w:sz="8" w:space="0" w:color="B3CC82" w:themeColor="accent3" w:themeTint="BF"/>
         <w:left w:val="single" w:sz="8" w:space="0" w:color="B3CC82" w:themeColor="accent3" w:themeTint="BF"/>
@@ -4415,12 +4134,6 @@
         <w:right w:val="single" w:sz="8" w:space="0" w:color="B3CC82" w:themeColor="accent3" w:themeTint="BF"/>
         <w:insideH w:val="single" w:sz="8" w:space="0" w:color="B3CC82" w:themeColor="accent3" w:themeTint="BF"/>
       </w:tblBorders>
-      <w:tblCellMar>
-        <w:top w:w="0" w:type="dxa"/>
-        <w:left w:w="108" w:type="dxa"/>
-        <w:bottom w:w="0" w:type="dxa"/>
-        <w:right w:w="108" w:type="dxa"/>
-      </w:tblCellMar>
     </w:tblPr>
     <w:tblStylePr w:type="firstRow">
       <w:pPr>
@@ -4513,7 +4226,6 @@
     <w:tblPr>
       <w:tblStyleRowBandSize w:val="1"/>
       <w:tblStyleColBandSize w:val="1"/>
-      <w:tblInd w:w="0" w:type="dxa"/>
       <w:tblBorders>
         <w:top w:val="single" w:sz="8" w:space="0" w:color="9F8AB9" w:themeColor="accent4" w:themeTint="BF"/>
         <w:left w:val="single" w:sz="8" w:space="0" w:color="9F8AB9" w:themeColor="accent4" w:themeTint="BF"/>
@@ -4521,12 +4233,6 @@
         <w:right w:val="single" w:sz="8" w:space="0" w:color="9F8AB9" w:themeColor="accent4" w:themeTint="BF"/>
         <w:insideH w:val="single" w:sz="8" w:space="0" w:color="9F8AB9" w:themeColor="accent4" w:themeTint="BF"/>
       </w:tblBorders>
-      <w:tblCellMar>
-        <w:top w:w="0" w:type="dxa"/>
-        <w:left w:w="108" w:type="dxa"/>
-        <w:bottom w:w="0" w:type="dxa"/>
-        <w:right w:w="108" w:type="dxa"/>
-      </w:tblCellMar>
     </w:tblPr>
     <w:tblStylePr w:type="firstRow">
       <w:pPr>
@@ -4619,7 +4325,6 @@
     <w:tblPr>
       <w:tblStyleRowBandSize w:val="1"/>
       <w:tblStyleColBandSize w:val="1"/>
-      <w:tblInd w:w="0" w:type="dxa"/>
       <w:tblBorders>
         <w:top w:val="single" w:sz="8" w:space="0" w:color="78C0D4" w:themeColor="accent5" w:themeTint="BF"/>
         <w:left w:val="single" w:sz="8" w:space="0" w:color="78C0D4" w:themeColor="accent5" w:themeTint="BF"/>
@@ -4627,12 +4332,6 @@
         <w:right w:val="single" w:sz="8" w:space="0" w:color="78C0D4" w:themeColor="accent5" w:themeTint="BF"/>
         <w:insideH w:val="single" w:sz="8" w:space="0" w:color="78C0D4" w:themeColor="accent5" w:themeTint="BF"/>
       </w:tblBorders>
-      <w:tblCellMar>
-        <w:top w:w="0" w:type="dxa"/>
-        <w:left w:w="108" w:type="dxa"/>
-        <w:bottom w:w="0" w:type="dxa"/>
-        <w:right w:w="108" w:type="dxa"/>
-      </w:tblCellMar>
     </w:tblPr>
     <w:tblStylePr w:type="firstRow">
       <w:pPr>
@@ -4725,7 +4424,6 @@
     <w:tblPr>
       <w:tblStyleRowBandSize w:val="1"/>
       <w:tblStyleColBandSize w:val="1"/>
-      <w:tblInd w:w="0" w:type="dxa"/>
       <w:tblBorders>
         <w:top w:val="single" w:sz="8" w:space="0" w:color="F9B074" w:themeColor="accent6" w:themeTint="BF"/>
         <w:left w:val="single" w:sz="8" w:space="0" w:color="F9B074" w:themeColor="accent6" w:themeTint="BF"/>
@@ -4733,12 +4431,6 @@
         <w:right w:val="single" w:sz="8" w:space="0" w:color="F9B074" w:themeColor="accent6" w:themeTint="BF"/>
         <w:insideH w:val="single" w:sz="8" w:space="0" w:color="F9B074" w:themeColor="accent6" w:themeTint="BF"/>
       </w:tblBorders>
-      <w:tblCellMar>
-        <w:top w:w="0" w:type="dxa"/>
-        <w:left w:w="108" w:type="dxa"/>
-        <w:bottom w:w="0" w:type="dxa"/>
-        <w:right w:w="108" w:type="dxa"/>
-      </w:tblCellMar>
     </w:tblPr>
     <w:tblStylePr w:type="firstRow">
       <w:pPr>
@@ -4831,17 +4523,10 @@
     <w:tblPr>
       <w:tblStyleRowBandSize w:val="1"/>
       <w:tblStyleColBandSize w:val="1"/>
-      <w:tblInd w:w="0" w:type="dxa"/>
       <w:tblBorders>
         <w:top w:val="single" w:sz="18" w:space="0" w:color="auto"/>
         <w:bottom w:val="single" w:sz="18" w:space="0" w:color="auto"/>
       </w:tblBorders>
-      <w:tblCellMar>
-        <w:top w:w="0" w:type="dxa"/>
-        <w:left w:w="108" w:type="dxa"/>
-        <w:bottom w:w="0" w:type="dxa"/>
-        <w:right w:w="108" w:type="dxa"/>
-      </w:tblCellMar>
     </w:tblPr>
     <w:tblStylePr w:type="firstRow">
       <w:pPr>
@@ -4980,17 +4665,10 @@
     <w:tblPr>
       <w:tblStyleRowBandSize w:val="1"/>
       <w:tblStyleColBandSize w:val="1"/>
-      <w:tblInd w:w="0" w:type="dxa"/>
       <w:tblBorders>
         <w:top w:val="single" w:sz="18" w:space="0" w:color="auto"/>
         <w:bottom w:val="single" w:sz="18" w:space="0" w:color="auto"/>
       </w:tblBorders>
-      <w:tblCellMar>
-        <w:top w:w="0" w:type="dxa"/>
-        <w:left w:w="108" w:type="dxa"/>
-        <w:bottom w:w="0" w:type="dxa"/>
-        <w:right w:w="108" w:type="dxa"/>
-      </w:tblCellMar>
     </w:tblPr>
     <w:tblStylePr w:type="firstRow">
       <w:pPr>
@@ -5129,17 +4807,10 @@
     <w:tblPr>
       <w:tblStyleRowBandSize w:val="1"/>
       <w:tblStyleColBandSize w:val="1"/>
-      <w:tblInd w:w="0" w:type="dxa"/>
       <w:tblBorders>
         <w:top w:val="single" w:sz="18" w:space="0" w:color="auto"/>
         <w:bottom w:val="single" w:sz="18" w:space="0" w:color="auto"/>
       </w:tblBorders>
-      <w:tblCellMar>
-        <w:top w:w="0" w:type="dxa"/>
-        <w:left w:w="108" w:type="dxa"/>
-        <w:bottom w:w="0" w:type="dxa"/>
-        <w:right w:w="108" w:type="dxa"/>
-      </w:tblCellMar>
     </w:tblPr>
     <w:tblStylePr w:type="firstRow">
       <w:pPr>
@@ -5278,17 +4949,10 @@
     <w:tblPr>
       <w:tblStyleRowBandSize w:val="1"/>
       <w:tblStyleColBandSize w:val="1"/>
-      <w:tblInd w:w="0" w:type="dxa"/>
       <w:tblBorders>
         <w:top w:val="single" w:sz="18" w:space="0" w:color="auto"/>
         <w:bottom w:val="single" w:sz="18" w:space="0" w:color="auto"/>
       </w:tblBorders>
-      <w:tblCellMar>
-        <w:top w:w="0" w:type="dxa"/>
-        <w:left w:w="108" w:type="dxa"/>
-        <w:bottom w:w="0" w:type="dxa"/>
-        <w:right w:w="108" w:type="dxa"/>
-      </w:tblCellMar>
     </w:tblPr>
     <w:tblStylePr w:type="firstRow">
       <w:pPr>
@@ -5427,17 +5091,10 @@
     <w:tblPr>
       <w:tblStyleRowBandSize w:val="1"/>
       <w:tblStyleColBandSize w:val="1"/>
-      <w:tblInd w:w="0" w:type="dxa"/>
       <w:tblBorders>
         <w:top w:val="single" w:sz="18" w:space="0" w:color="auto"/>
         <w:bottom w:val="single" w:sz="18" w:space="0" w:color="auto"/>
       </w:tblBorders>
-      <w:tblCellMar>
-        <w:top w:w="0" w:type="dxa"/>
-        <w:left w:w="108" w:type="dxa"/>
-        <w:bottom w:w="0" w:type="dxa"/>
-        <w:right w:w="108" w:type="dxa"/>
-      </w:tblCellMar>
     </w:tblPr>
     <w:tblStylePr w:type="firstRow">
       <w:pPr>
@@ -5576,17 +5233,10 @@
     <w:tblPr>
       <w:tblStyleRowBandSize w:val="1"/>
       <w:tblStyleColBandSize w:val="1"/>
-      <w:tblInd w:w="0" w:type="dxa"/>
       <w:tblBorders>
         <w:top w:val="single" w:sz="18" w:space="0" w:color="auto"/>
         <w:bottom w:val="single" w:sz="18" w:space="0" w:color="auto"/>
       </w:tblBorders>
-      <w:tblCellMar>
-        <w:top w:w="0" w:type="dxa"/>
-        <w:left w:w="108" w:type="dxa"/>
-        <w:bottom w:w="0" w:type="dxa"/>
-        <w:right w:w="108" w:type="dxa"/>
-      </w:tblCellMar>
     </w:tblPr>
     <w:tblStylePr w:type="firstRow">
       <w:pPr>
@@ -5725,17 +5375,10 @@
     <w:tblPr>
       <w:tblStyleRowBandSize w:val="1"/>
       <w:tblStyleColBandSize w:val="1"/>
-      <w:tblInd w:w="0" w:type="dxa"/>
       <w:tblBorders>
         <w:top w:val="single" w:sz="18" w:space="0" w:color="auto"/>
         <w:bottom w:val="single" w:sz="18" w:space="0" w:color="auto"/>
       </w:tblBorders>
-      <w:tblCellMar>
-        <w:top w:w="0" w:type="dxa"/>
-        <w:left w:w="108" w:type="dxa"/>
-        <w:bottom w:w="0" w:type="dxa"/>
-        <w:right w:w="108" w:type="dxa"/>
-      </w:tblCellMar>
     </w:tblPr>
     <w:tblStylePr w:type="firstRow">
       <w:pPr>
@@ -5877,17 +5520,10 @@
     <w:tblPr>
       <w:tblStyleRowBandSize w:val="1"/>
       <w:tblStyleColBandSize w:val="1"/>
-      <w:tblInd w:w="0" w:type="dxa"/>
       <w:tblBorders>
         <w:top w:val="single" w:sz="8" w:space="0" w:color="000000" w:themeColor="text1"/>
         <w:bottom w:val="single" w:sz="8" w:space="0" w:color="000000" w:themeColor="text1"/>
       </w:tblBorders>
-      <w:tblCellMar>
-        <w:top w:w="0" w:type="dxa"/>
-        <w:left w:w="108" w:type="dxa"/>
-        <w:bottom w:w="0" w:type="dxa"/>
-        <w:right w:w="108" w:type="dxa"/>
-      </w:tblCellMar>
     </w:tblPr>
     <w:tblStylePr w:type="firstRow">
       <w:rPr>
@@ -5961,17 +5597,10 @@
     <w:tblPr>
       <w:tblStyleRowBandSize w:val="1"/>
       <w:tblStyleColBandSize w:val="1"/>
-      <w:tblInd w:w="0" w:type="dxa"/>
       <w:tblBorders>
         <w:top w:val="single" w:sz="8" w:space="0" w:color="4F81BD" w:themeColor="accent1"/>
         <w:bottom w:val="single" w:sz="8" w:space="0" w:color="4F81BD" w:themeColor="accent1"/>
       </w:tblBorders>
-      <w:tblCellMar>
-        <w:top w:w="0" w:type="dxa"/>
-        <w:left w:w="108" w:type="dxa"/>
-        <w:bottom w:w="0" w:type="dxa"/>
-        <w:right w:w="108" w:type="dxa"/>
-      </w:tblCellMar>
     </w:tblPr>
     <w:tblStylePr w:type="firstRow">
       <w:rPr>
@@ -6045,17 +5674,10 @@
     <w:tblPr>
       <w:tblStyleRowBandSize w:val="1"/>
       <w:tblStyleColBandSize w:val="1"/>
-      <w:tblInd w:w="0" w:type="dxa"/>
       <w:tblBorders>
         <w:top w:val="single" w:sz="8" w:space="0" w:color="C0504D" w:themeColor="accent2"/>
         <w:bottom w:val="single" w:sz="8" w:space="0" w:color="C0504D" w:themeColor="accent2"/>
       </w:tblBorders>
-      <w:tblCellMar>
-        <w:top w:w="0" w:type="dxa"/>
-        <w:left w:w="108" w:type="dxa"/>
-        <w:bottom w:w="0" w:type="dxa"/>
-        <w:right w:w="108" w:type="dxa"/>
-      </w:tblCellMar>
     </w:tblPr>
     <w:tblStylePr w:type="firstRow">
       <w:rPr>
@@ -6129,17 +5751,10 @@
     <w:tblPr>
       <w:tblStyleRowBandSize w:val="1"/>
       <w:tblStyleColBandSize w:val="1"/>
-      <w:tblInd w:w="0" w:type="dxa"/>
       <w:tblBorders>
         <w:top w:val="single" w:sz="8" w:space="0" w:color="9BBB59" w:themeColor="accent3"/>
         <w:bottom w:val="single" w:sz="8" w:space="0" w:color="9BBB59" w:themeColor="accent3"/>
       </w:tblBorders>
-      <w:tblCellMar>
-        <w:top w:w="0" w:type="dxa"/>
-        <w:left w:w="108" w:type="dxa"/>
-        <w:bottom w:w="0" w:type="dxa"/>
-        <w:right w:w="108" w:type="dxa"/>
-      </w:tblCellMar>
     </w:tblPr>
     <w:tblStylePr w:type="firstRow">
       <w:rPr>
@@ -6213,17 +5828,10 @@
     <w:tblPr>
       <w:tblStyleRowBandSize w:val="1"/>
       <w:tblStyleColBandSize w:val="1"/>
-      <w:tblInd w:w="0" w:type="dxa"/>
       <w:tblBorders>
         <w:top w:val="single" w:sz="8" w:space="0" w:color="8064A2" w:themeColor="accent4"/>
         <w:bottom w:val="single" w:sz="8" w:space="0" w:color="8064A2" w:themeColor="accent4"/>
       </w:tblBorders>
-      <w:tblCellMar>
-        <w:top w:w="0" w:type="dxa"/>
-        <w:left w:w="108" w:type="dxa"/>
-        <w:bottom w:w="0" w:type="dxa"/>
-        <w:right w:w="108" w:type="dxa"/>
-      </w:tblCellMar>
     </w:tblPr>
     <w:tblStylePr w:type="firstRow">
       <w:rPr>
@@ -6297,17 +5905,10 @@
     <w:tblPr>
       <w:tblStyleRowBandSize w:val="1"/>
       <w:tblStyleColBandSize w:val="1"/>
-      <w:tblInd w:w="0" w:type="dxa"/>
       <w:tblBorders>
         <w:top w:val="single" w:sz="8" w:space="0" w:color="4BACC6" w:themeColor="accent5"/>
         <w:bottom w:val="single" w:sz="8" w:space="0" w:color="4BACC6" w:themeColor="accent5"/>
       </w:tblBorders>
-      <w:tblCellMar>
-        <w:top w:w="0" w:type="dxa"/>
-        <w:left w:w="108" w:type="dxa"/>
-        <w:bottom w:w="0" w:type="dxa"/>
-        <w:right w:w="108" w:type="dxa"/>
-      </w:tblCellMar>
     </w:tblPr>
     <w:tblStylePr w:type="firstRow">
       <w:rPr>
@@ -6381,17 +5982,10 @@
     <w:tblPr>
       <w:tblStyleRowBandSize w:val="1"/>
       <w:tblStyleColBandSize w:val="1"/>
-      <w:tblInd w:w="0" w:type="dxa"/>
       <w:tblBorders>
         <w:top w:val="single" w:sz="8" w:space="0" w:color="F79646" w:themeColor="accent6"/>
         <w:bottom w:val="single" w:sz="8" w:space="0" w:color="F79646" w:themeColor="accent6"/>
       </w:tblBorders>
-      <w:tblCellMar>
-        <w:top w:w="0" w:type="dxa"/>
-        <w:left w:w="108" w:type="dxa"/>
-        <w:bottom w:w="0" w:type="dxa"/>
-        <w:right w:w="108" w:type="dxa"/>
-      </w:tblCellMar>
     </w:tblPr>
     <w:tblStylePr w:type="firstRow">
       <w:rPr>
@@ -6466,19 +6060,12 @@
     <w:tblPr>
       <w:tblStyleRowBandSize w:val="1"/>
       <w:tblStyleColBandSize w:val="1"/>
-      <w:tblInd w:w="0" w:type="dxa"/>
       <w:tblBorders>
         <w:top w:val="single" w:sz="8" w:space="0" w:color="000000" w:themeColor="text1"/>
         <w:left w:val="single" w:sz="8" w:space="0" w:color="000000" w:themeColor="text1"/>
         <w:bottom w:val="single" w:sz="8" w:space="0" w:color="000000" w:themeColor="text1"/>
         <w:right w:val="single" w:sz="8" w:space="0" w:color="000000" w:themeColor="text1"/>
       </w:tblBorders>
-      <w:tblCellMar>
-        <w:top w:w="0" w:type="dxa"/>
-        <w:left w:w="108" w:type="dxa"/>
-        <w:bottom w:w="0" w:type="dxa"/>
-        <w:right w:w="108" w:type="dxa"/>
-      </w:tblCellMar>
     </w:tblPr>
     <w:tblStylePr w:type="firstRow">
       <w:rPr>
@@ -6594,19 +6181,12 @@
     <w:tblPr>
       <w:tblStyleRowBandSize w:val="1"/>
       <w:tblStyleColBandSize w:val="1"/>
-      <w:tblInd w:w="0" w:type="dxa"/>
       <w:tblBorders>
         <w:top w:val="single" w:sz="8" w:space="0" w:color="4F81BD" w:themeColor="accent1"/>
         <w:left w:val="single" w:sz="8" w:space="0" w:color="4F81BD" w:themeColor="accent1"/>
         <w:bottom w:val="single" w:sz="8" w:space="0" w:color="4F81BD" w:themeColor="accent1"/>
         <w:right w:val="single" w:sz="8" w:space="0" w:color="4F81BD" w:themeColor="accent1"/>
       </w:tblBorders>
-      <w:tblCellMar>
-        <w:top w:w="0" w:type="dxa"/>
-        <w:left w:w="108" w:type="dxa"/>
-        <w:bottom w:w="0" w:type="dxa"/>
-        <w:right w:w="108" w:type="dxa"/>
-      </w:tblCellMar>
     </w:tblPr>
     <w:tblStylePr w:type="firstRow">
       <w:rPr>
@@ -6722,19 +6302,12 @@
     <w:tblPr>
       <w:tblStyleRowBandSize w:val="1"/>
       <w:tblStyleColBandSize w:val="1"/>
-      <w:tblInd w:w="0" w:type="dxa"/>
       <w:tblBorders>
         <w:top w:val="single" w:sz="8" w:space="0" w:color="C0504D" w:themeColor="accent2"/>
         <w:left w:val="single" w:sz="8" w:space="0" w:color="C0504D" w:themeColor="accent2"/>
         <w:bottom w:val="single" w:sz="8" w:space="0" w:color="C0504D" w:themeColor="accent2"/>
         <w:right w:val="single" w:sz="8" w:space="0" w:color="C0504D" w:themeColor="accent2"/>
       </w:tblBorders>
-      <w:tblCellMar>
-        <w:top w:w="0" w:type="dxa"/>
-        <w:left w:w="108" w:type="dxa"/>
-        <w:bottom w:w="0" w:type="dxa"/>
-        <w:right w:w="108" w:type="dxa"/>
-      </w:tblCellMar>
     </w:tblPr>
     <w:tblStylePr w:type="firstRow">
       <w:rPr>
@@ -6850,19 +6423,12 @@
     <w:tblPr>
       <w:tblStyleRowBandSize w:val="1"/>
       <w:tblStyleColBandSize w:val="1"/>
-      <w:tblInd w:w="0" w:type="dxa"/>
       <w:tblBorders>
         <w:top w:val="single" w:sz="8" w:space="0" w:color="9BBB59" w:themeColor="accent3"/>
         <w:left w:val="single" w:sz="8" w:space="0" w:color="9BBB59" w:themeColor="accent3"/>
         <w:bottom w:val="single" w:sz="8" w:space="0" w:color="9BBB59" w:themeColor="accent3"/>
         <w:right w:val="single" w:sz="8" w:space="0" w:color="9BBB59" w:themeColor="accent3"/>
       </w:tblBorders>
-      <w:tblCellMar>
-        <w:top w:w="0" w:type="dxa"/>
-        <w:left w:w="108" w:type="dxa"/>
-        <w:bottom w:w="0" w:type="dxa"/>
-        <w:right w:w="108" w:type="dxa"/>
-      </w:tblCellMar>
     </w:tblPr>
     <w:tblStylePr w:type="firstRow">
       <w:rPr>
@@ -6978,19 +6544,12 @@
     <w:tblPr>
       <w:tblStyleRowBandSize w:val="1"/>
       <w:tblStyleColBandSize w:val="1"/>
-      <w:tblInd w:w="0" w:type="dxa"/>
       <w:tblBorders>
         <w:top w:val="single" w:sz="8" w:space="0" w:color="8064A2" w:themeColor="accent4"/>
         <w:left w:val="single" w:sz="8" w:space="0" w:color="8064A2" w:themeColor="accent4"/>
         <w:bottom w:val="single" w:sz="8" w:space="0" w:color="8064A2" w:themeColor="accent4"/>
         <w:right w:val="single" w:sz="8" w:space="0" w:color="8064A2" w:themeColor="accent4"/>
       </w:tblBorders>
-      <w:tblCellMar>
-        <w:top w:w="0" w:type="dxa"/>
-        <w:left w:w="108" w:type="dxa"/>
-        <w:bottom w:w="0" w:type="dxa"/>
-        <w:right w:w="108" w:type="dxa"/>
-      </w:tblCellMar>
     </w:tblPr>
     <w:tblStylePr w:type="firstRow">
       <w:rPr>
@@ -7106,19 +6665,12 @@
     <w:tblPr>
       <w:tblStyleRowBandSize w:val="1"/>
       <w:tblStyleColBandSize w:val="1"/>
-      <w:tblInd w:w="0" w:type="dxa"/>
       <w:tblBorders>
         <w:top w:val="single" w:sz="8" w:space="0" w:color="4BACC6" w:themeColor="accent5"/>
         <w:left w:val="single" w:sz="8" w:space="0" w:color="4BACC6" w:themeColor="accent5"/>
         <w:bottom w:val="single" w:sz="8" w:space="0" w:color="4BACC6" w:themeColor="accent5"/>
         <w:right w:val="single" w:sz="8" w:space="0" w:color="4BACC6" w:themeColor="accent5"/>
       </w:tblBorders>
-      <w:tblCellMar>
-        <w:top w:w="0" w:type="dxa"/>
-        <w:left w:w="108" w:type="dxa"/>
-        <w:bottom w:w="0" w:type="dxa"/>
-        <w:right w:w="108" w:type="dxa"/>
-      </w:tblCellMar>
     </w:tblPr>
     <w:tblStylePr w:type="firstRow">
       <w:rPr>
@@ -7234,19 +6786,12 @@
     <w:tblPr>
       <w:tblStyleRowBandSize w:val="1"/>
       <w:tblStyleColBandSize w:val="1"/>
-      <w:tblInd w:w="0" w:type="dxa"/>
       <w:tblBorders>
         <w:top w:val="single" w:sz="8" w:space="0" w:color="F79646" w:themeColor="accent6"/>
         <w:left w:val="single" w:sz="8" w:space="0" w:color="F79646" w:themeColor="accent6"/>
         <w:bottom w:val="single" w:sz="8" w:space="0" w:color="F79646" w:themeColor="accent6"/>
         <w:right w:val="single" w:sz="8" w:space="0" w:color="F79646" w:themeColor="accent6"/>
       </w:tblBorders>
-      <w:tblCellMar>
-        <w:top w:w="0" w:type="dxa"/>
-        <w:left w:w="108" w:type="dxa"/>
-        <w:bottom w:w="0" w:type="dxa"/>
-        <w:right w:w="108" w:type="dxa"/>
-      </w:tblCellMar>
     </w:tblPr>
     <w:tblStylePr w:type="firstRow">
       <w:rPr>
@@ -7358,7 +6903,6 @@
     <w:tblPr>
       <w:tblStyleRowBandSize w:val="1"/>
       <w:tblStyleColBandSize w:val="1"/>
-      <w:tblInd w:w="0" w:type="dxa"/>
       <w:tblBorders>
         <w:top w:val="single" w:sz="8" w:space="0" w:color="404040" w:themeColor="text1" w:themeTint="BF"/>
         <w:left w:val="single" w:sz="8" w:space="0" w:color="404040" w:themeColor="text1" w:themeTint="BF"/>
@@ -7367,12 +6911,6 @@
         <w:insideH w:val="single" w:sz="8" w:space="0" w:color="404040" w:themeColor="text1" w:themeTint="BF"/>
         <w:insideV w:val="single" w:sz="8" w:space="0" w:color="404040" w:themeColor="text1" w:themeTint="BF"/>
       </w:tblBorders>
-      <w:tblCellMar>
-        <w:top w:w="0" w:type="dxa"/>
-        <w:left w:w="108" w:type="dxa"/>
-        <w:bottom w:w="0" w:type="dxa"/>
-        <w:right w:w="108" w:type="dxa"/>
-      </w:tblCellMar>
     </w:tblPr>
     <w:tcPr>
       <w:shd w:val="clear" w:color="auto" w:fill="C0C0C0" w:themeFill="text1" w:themeFillTint="3F"/>
@@ -7431,7 +6969,6 @@
     <w:tblPr>
       <w:tblStyleRowBandSize w:val="1"/>
       <w:tblStyleColBandSize w:val="1"/>
-      <w:tblInd w:w="0" w:type="dxa"/>
       <w:tblBorders>
         <w:top w:val="single" w:sz="8" w:space="0" w:color="7BA0CD" w:themeColor="accent1" w:themeTint="BF"/>
         <w:left w:val="single" w:sz="8" w:space="0" w:color="7BA0CD" w:themeColor="accent1" w:themeTint="BF"/>
@@ -7440,12 +6977,6 @@
         <w:insideH w:val="single" w:sz="8" w:space="0" w:color="7BA0CD" w:themeColor="accent1" w:themeTint="BF"/>
         <w:insideV w:val="single" w:sz="8" w:space="0" w:color="7BA0CD" w:themeColor="accent1" w:themeTint="BF"/>
       </w:tblBorders>
-      <w:tblCellMar>
-        <w:top w:w="0" w:type="dxa"/>
-        <w:left w:w="108" w:type="dxa"/>
-        <w:bottom w:w="0" w:type="dxa"/>
-        <w:right w:w="108" w:type="dxa"/>
-      </w:tblCellMar>
     </w:tblPr>
     <w:tcPr>
       <w:shd w:val="clear" w:color="auto" w:fill="D3DFEE" w:themeFill="accent1" w:themeFillTint="3F"/>
@@ -7504,7 +7035,6 @@
     <w:tblPr>
       <w:tblStyleRowBandSize w:val="1"/>
       <w:tblStyleColBandSize w:val="1"/>
-      <w:tblInd w:w="0" w:type="dxa"/>
       <w:tblBorders>
         <w:top w:val="single" w:sz="8" w:space="0" w:color="CF7B79" w:themeColor="accent2" w:themeTint="BF"/>
         <w:left w:val="single" w:sz="8" w:space="0" w:color="CF7B79" w:themeColor="accent2" w:themeTint="BF"/>
@@ -7513,12 +7043,6 @@
         <w:insideH w:val="single" w:sz="8" w:space="0" w:color="CF7B79" w:themeColor="accent2" w:themeTint="BF"/>
         <w:insideV w:val="single" w:sz="8" w:space="0" w:color="CF7B79" w:themeColor="accent2" w:themeTint="BF"/>
       </w:tblBorders>
-      <w:tblCellMar>
-        <w:top w:w="0" w:type="dxa"/>
-        <w:left w:w="108" w:type="dxa"/>
-        <w:bottom w:w="0" w:type="dxa"/>
-        <w:right w:w="108" w:type="dxa"/>
-      </w:tblCellMar>
     </w:tblPr>
     <w:tcPr>
       <w:shd w:val="clear" w:color="auto" w:fill="EFD3D2" w:themeFill="accent2" w:themeFillTint="3F"/>
@@ -7577,7 +7101,6 @@
     <w:tblPr>
       <w:tblStyleRowBandSize w:val="1"/>
       <w:tblStyleColBandSize w:val="1"/>
-      <w:tblInd w:w="0" w:type="dxa"/>
       <w:tblBorders>
         <w:top w:val="single" w:sz="8" w:space="0" w:color="B3CC82" w:themeColor="accent3" w:themeTint="BF"/>
         <w:left w:val="single" w:sz="8" w:space="0" w:color="B3CC82" w:themeColor="accent3" w:themeTint="BF"/>
@@ -7586,12 +7109,6 @@
         <w:insideH w:val="single" w:sz="8" w:space="0" w:color="B3CC82" w:themeColor="accent3" w:themeTint="BF"/>
         <w:insideV w:val="single" w:sz="8" w:space="0" w:color="B3CC82" w:themeColor="accent3" w:themeTint="BF"/>
       </w:tblBorders>
-      <w:tblCellMar>
-        <w:top w:w="0" w:type="dxa"/>
-        <w:left w:w="108" w:type="dxa"/>
-        <w:bottom w:w="0" w:type="dxa"/>
-        <w:right w:w="108" w:type="dxa"/>
-      </w:tblCellMar>
     </w:tblPr>
     <w:tcPr>
       <w:shd w:val="clear" w:color="auto" w:fill="E6EED5" w:themeFill="accent3" w:themeFillTint="3F"/>
@@ -7650,7 +7167,6 @@
     <w:tblPr>
       <w:tblStyleRowBandSize w:val="1"/>
       <w:tblStyleColBandSize w:val="1"/>
-      <w:tblInd w:w="0" w:type="dxa"/>
       <w:tblBorders>
         <w:top w:val="single" w:sz="8" w:space="0" w:color="9F8AB9" w:themeColor="accent4" w:themeTint="BF"/>
         <w:left w:val="single" w:sz="8" w:space="0" w:color="9F8AB9" w:themeColor="accent4" w:themeTint="BF"/>
@@ -7659,12 +7175,6 @@
         <w:insideH w:val="single" w:sz="8" w:space="0" w:color="9F8AB9" w:themeColor="accent4" w:themeTint="BF"/>
         <w:insideV w:val="single" w:sz="8" w:space="0" w:color="9F8AB9" w:themeColor="accent4" w:themeTint="BF"/>
       </w:tblBorders>
-      <w:tblCellMar>
-        <w:top w:w="0" w:type="dxa"/>
-        <w:left w:w="108" w:type="dxa"/>
-        <w:bottom w:w="0" w:type="dxa"/>
-        <w:right w:w="108" w:type="dxa"/>
-      </w:tblCellMar>
     </w:tblPr>
     <w:tcPr>
       <w:shd w:val="clear" w:color="auto" w:fill="DFD8E8" w:themeFill="accent4" w:themeFillTint="3F"/>
@@ -7723,7 +7233,6 @@
     <w:tblPr>
       <w:tblStyleRowBandSize w:val="1"/>
       <w:tblStyleColBandSize w:val="1"/>
-      <w:tblInd w:w="0" w:type="dxa"/>
       <w:tblBorders>
         <w:top w:val="single" w:sz="8" w:space="0" w:color="78C0D4" w:themeColor="accent5" w:themeTint="BF"/>
         <w:left w:val="single" w:sz="8" w:space="0" w:color="78C0D4" w:themeColor="accent5" w:themeTint="BF"/>
@@ -7732,12 +7241,6 @@
         <w:insideH w:val="single" w:sz="8" w:space="0" w:color="78C0D4" w:themeColor="accent5" w:themeTint="BF"/>
         <w:insideV w:val="single" w:sz="8" w:space="0" w:color="78C0D4" w:themeColor="accent5" w:themeTint="BF"/>
       </w:tblBorders>
-      <w:tblCellMar>
-        <w:top w:w="0" w:type="dxa"/>
-        <w:left w:w="108" w:type="dxa"/>
-        <w:bottom w:w="0" w:type="dxa"/>
-        <w:right w:w="108" w:type="dxa"/>
-      </w:tblCellMar>
     </w:tblPr>
     <w:tcPr>
       <w:shd w:val="clear" w:color="auto" w:fill="D2EAF1" w:themeFill="accent5" w:themeFillTint="3F"/>
@@ -7796,7 +7299,6 @@
     <w:tblPr>
       <w:tblStyleRowBandSize w:val="1"/>
       <w:tblStyleColBandSize w:val="1"/>
-      <w:tblInd w:w="0" w:type="dxa"/>
       <w:tblBorders>
         <w:top w:val="single" w:sz="8" w:space="0" w:color="F9B074" w:themeColor="accent6" w:themeTint="BF"/>
         <w:left w:val="single" w:sz="8" w:space="0" w:color="F9B074" w:themeColor="accent6" w:themeTint="BF"/>
@@ -7805,12 +7307,6 @@
         <w:insideH w:val="single" w:sz="8" w:space="0" w:color="F9B074" w:themeColor="accent6" w:themeTint="BF"/>
         <w:insideV w:val="single" w:sz="8" w:space="0" w:color="F9B074" w:themeColor="accent6" w:themeTint="BF"/>
       </w:tblBorders>
-      <w:tblCellMar>
-        <w:top w:w="0" w:type="dxa"/>
-        <w:left w:w="108" w:type="dxa"/>
-        <w:bottom w:w="0" w:type="dxa"/>
-        <w:right w:w="108" w:type="dxa"/>
-      </w:tblCellMar>
     </w:tblPr>
     <w:tcPr>
       <w:shd w:val="clear" w:color="auto" w:fill="FDE4D0" w:themeFill="accent6" w:themeFillTint="3F"/>
@@ -7873,7 +7369,6 @@
     <w:tblPr>
       <w:tblStyleRowBandSize w:val="1"/>
       <w:tblStyleColBandSize w:val="1"/>
-      <w:tblInd w:w="0" w:type="dxa"/>
       <w:tblBorders>
         <w:top w:val="single" w:sz="8" w:space="0" w:color="000000" w:themeColor="text1"/>
         <w:left w:val="single" w:sz="8" w:space="0" w:color="000000" w:themeColor="text1"/>
@@ -7882,12 +7377,6 @@
         <w:insideH w:val="single" w:sz="8" w:space="0" w:color="000000" w:themeColor="text1"/>
         <w:insideV w:val="single" w:sz="8" w:space="0" w:color="000000" w:themeColor="text1"/>
       </w:tblBorders>
-      <w:tblCellMar>
-        <w:top w:w="0" w:type="dxa"/>
-        <w:left w:w="108" w:type="dxa"/>
-        <w:bottom w:w="0" w:type="dxa"/>
-        <w:right w:w="108" w:type="dxa"/>
-      </w:tblCellMar>
     </w:tblPr>
     <w:tcPr>
       <w:shd w:val="clear" w:color="auto" w:fill="C0C0C0" w:themeFill="text1" w:themeFillTint="3F"/>
@@ -7998,7 +7487,6 @@
     <w:tblPr>
       <w:tblStyleRowBandSize w:val="1"/>
       <w:tblStyleColBandSize w:val="1"/>
-      <w:tblInd w:w="0" w:type="dxa"/>
       <w:tblBorders>
         <w:top w:val="single" w:sz="8" w:space="0" w:color="4F81BD" w:themeColor="accent1"/>
         <w:left w:val="single" w:sz="8" w:space="0" w:color="4F81BD" w:themeColor="accent1"/>
@@ -8007,12 +7495,6 @@
         <w:insideH w:val="single" w:sz="8" w:space="0" w:color="4F81BD" w:themeColor="accent1"/>
         <w:insideV w:val="single" w:sz="8" w:space="0" w:color="4F81BD" w:themeColor="accent1"/>
       </w:tblBorders>
-      <w:tblCellMar>
-        <w:top w:w="0" w:type="dxa"/>
-        <w:left w:w="108" w:type="dxa"/>
-        <w:bottom w:w="0" w:type="dxa"/>
-        <w:right w:w="108" w:type="dxa"/>
-      </w:tblCellMar>
     </w:tblPr>
     <w:tcPr>
       <w:shd w:val="clear" w:color="auto" w:fill="D3DFEE" w:themeFill="accent1" w:themeFillTint="3F"/>
@@ -8123,7 +7605,6 @@
     <w:tblPr>
       <w:tblStyleRowBandSize w:val="1"/>
       <w:tblStyleColBandSize w:val="1"/>
-      <w:tblInd w:w="0" w:type="dxa"/>
       <w:tblBorders>
         <w:top w:val="single" w:sz="8" w:space="0" w:color="C0504D" w:themeColor="accent2"/>
         <w:left w:val="single" w:sz="8" w:space="0" w:color="C0504D" w:themeColor="accent2"/>
@@ -8132,12 +7613,6 @@
         <w:insideH w:val="single" w:sz="8" w:space="0" w:color="C0504D" w:themeColor="accent2"/>
         <w:insideV w:val="single" w:sz="8" w:space="0" w:color="C0504D" w:themeColor="accent2"/>
       </w:tblBorders>
-      <w:tblCellMar>
-        <w:top w:w="0" w:type="dxa"/>
-        <w:left w:w="108" w:type="dxa"/>
-        <w:bottom w:w="0" w:type="dxa"/>
-        <w:right w:w="108" w:type="dxa"/>
-      </w:tblCellMar>
     </w:tblPr>
     <w:tcPr>
       <w:shd w:val="clear" w:color="auto" w:fill="EFD3D2" w:themeFill="accent2" w:themeFillTint="3F"/>
@@ -8248,7 +7723,6 @@
     <w:tblPr>
       <w:tblStyleRowBandSize w:val="1"/>
       <w:tblStyleColBandSize w:val="1"/>
-      <w:tblInd w:w="0" w:type="dxa"/>
       <w:tblBorders>
         <w:top w:val="single" w:sz="8" w:space="0" w:color="9BBB59" w:themeColor="accent3"/>
         <w:left w:val="single" w:sz="8" w:space="0" w:color="9BBB59" w:themeColor="accent3"/>
@@ -8257,12 +7731,6 @@
         <w:insideH w:val="single" w:sz="8" w:space="0" w:color="9BBB59" w:themeColor="accent3"/>
         <w:insideV w:val="single" w:sz="8" w:space="0" w:color="9BBB59" w:themeColor="accent3"/>
       </w:tblBorders>
-      <w:tblCellMar>
-        <w:top w:w="0" w:type="dxa"/>
-        <w:left w:w="108" w:type="dxa"/>
-        <w:bottom w:w="0" w:type="dxa"/>
-        <w:right w:w="108" w:type="dxa"/>
-      </w:tblCellMar>
     </w:tblPr>
     <w:tcPr>
       <w:shd w:val="clear" w:color="auto" w:fill="E6EED5" w:themeFill="accent3" w:themeFillTint="3F"/>
@@ -8373,7 +7841,6 @@
     <w:tblPr>
       <w:tblStyleRowBandSize w:val="1"/>
       <w:tblStyleColBandSize w:val="1"/>
-      <w:tblInd w:w="0" w:type="dxa"/>
       <w:tblBorders>
         <w:top w:val="single" w:sz="8" w:space="0" w:color="8064A2" w:themeColor="accent4"/>
         <w:left w:val="single" w:sz="8" w:space="0" w:color="8064A2" w:themeColor="accent4"/>
@@ -8382,12 +7849,6 @@
         <w:insideH w:val="single" w:sz="8" w:space="0" w:color="8064A2" w:themeColor="accent4"/>
         <w:insideV w:val="single" w:sz="8" w:space="0" w:color="8064A2" w:themeColor="accent4"/>
       </w:tblBorders>
-      <w:tblCellMar>
-        <w:top w:w="0" w:type="dxa"/>
-        <w:left w:w="108" w:type="dxa"/>
-        <w:bottom w:w="0" w:type="dxa"/>
-        <w:right w:w="108" w:type="dxa"/>
-      </w:tblCellMar>
     </w:tblPr>
     <w:tcPr>
       <w:shd w:val="clear" w:color="auto" w:fill="DFD8E8" w:themeFill="accent4" w:themeFillTint="3F"/>
@@ -8498,7 +7959,6 @@
     <w:tblPr>
       <w:tblStyleRowBandSize w:val="1"/>
       <w:tblStyleColBandSize w:val="1"/>
-      <w:tblInd w:w="0" w:type="dxa"/>
       <w:tblBorders>
         <w:top w:val="single" w:sz="8" w:space="0" w:color="4BACC6" w:themeColor="accent5"/>
         <w:left w:val="single" w:sz="8" w:space="0" w:color="4BACC6" w:themeColor="accent5"/>
@@ -8507,12 +7967,6 @@
         <w:insideH w:val="single" w:sz="8" w:space="0" w:color="4BACC6" w:themeColor="accent5"/>
         <w:insideV w:val="single" w:sz="8" w:space="0" w:color="4BACC6" w:themeColor="accent5"/>
       </w:tblBorders>
-      <w:tblCellMar>
-        <w:top w:w="0" w:type="dxa"/>
-        <w:left w:w="108" w:type="dxa"/>
-        <w:bottom w:w="0" w:type="dxa"/>
-        <w:right w:w="108" w:type="dxa"/>
-      </w:tblCellMar>
     </w:tblPr>
     <w:tcPr>
       <w:shd w:val="clear" w:color="auto" w:fill="D2EAF1" w:themeFill="accent5" w:themeFillTint="3F"/>
@@ -8623,7 +8077,6 @@
     <w:tblPr>
       <w:tblStyleRowBandSize w:val="1"/>
       <w:tblStyleColBandSize w:val="1"/>
-      <w:tblInd w:w="0" w:type="dxa"/>
       <w:tblBorders>
         <w:top w:val="single" w:sz="8" w:space="0" w:color="F79646" w:themeColor="accent6"/>
         <w:left w:val="single" w:sz="8" w:space="0" w:color="F79646" w:themeColor="accent6"/>
@@ -8632,12 +8085,6 @@
         <w:insideH w:val="single" w:sz="8" w:space="0" w:color="F79646" w:themeColor="accent6"/>
         <w:insideV w:val="single" w:sz="8" w:space="0" w:color="F79646" w:themeColor="accent6"/>
       </w:tblBorders>
-      <w:tblCellMar>
-        <w:top w:w="0" w:type="dxa"/>
-        <w:left w:w="108" w:type="dxa"/>
-        <w:bottom w:w="0" w:type="dxa"/>
-        <w:right w:w="108" w:type="dxa"/>
-      </w:tblCellMar>
     </w:tblPr>
     <w:tcPr>
       <w:shd w:val="clear" w:color="auto" w:fill="FDE4D0" w:themeFill="accent6" w:themeFillTint="3F"/>
@@ -8744,7 +8191,6 @@
     <w:tblPr>
       <w:tblStyleRowBandSize w:val="1"/>
       <w:tblStyleColBandSize w:val="1"/>
-      <w:tblInd w:w="0" w:type="dxa"/>
       <w:tblBorders>
         <w:top w:val="single" w:sz="8" w:space="0" w:color="FFFFFF" w:themeColor="background1"/>
         <w:left w:val="single" w:sz="8" w:space="0" w:color="FFFFFF" w:themeColor="background1"/>
@@ -8753,12 +8199,6 @@
         <w:insideH w:val="single" w:sz="6" w:space="0" w:color="FFFFFF" w:themeColor="background1"/>
         <w:insideV w:val="single" w:sz="6" w:space="0" w:color="FFFFFF" w:themeColor="background1"/>
       </w:tblBorders>
-      <w:tblCellMar>
-        <w:top w:w="0" w:type="dxa"/>
-        <w:left w:w="108" w:type="dxa"/>
-        <w:bottom w:w="0" w:type="dxa"/>
-        <w:right w:w="108" w:type="dxa"/>
-      </w:tblCellMar>
     </w:tblPr>
     <w:tcPr>
       <w:shd w:val="clear" w:color="auto" w:fill="C0C0C0" w:themeFill="text1" w:themeFillTint="3F"/>
@@ -8885,7 +8325,6 @@
     <w:tblPr>
       <w:tblStyleRowBandSize w:val="1"/>
       <w:tblStyleColBandSize w:val="1"/>
-      <w:tblInd w:w="0" w:type="dxa"/>
       <w:tblBorders>
         <w:top w:val="single" w:sz="8" w:space="0" w:color="FFFFFF" w:themeColor="background1"/>
         <w:left w:val="single" w:sz="8" w:space="0" w:color="FFFFFF" w:themeColor="background1"/>
@@ -8894,12 +8333,6 @@
         <w:insideH w:val="single" w:sz="6" w:space="0" w:color="FFFFFF" w:themeColor="background1"/>
         <w:insideV w:val="single" w:sz="6" w:space="0" w:color="FFFFFF" w:themeColor="background1"/>
       </w:tblBorders>
-      <w:tblCellMar>
-        <w:top w:w="0" w:type="dxa"/>
-        <w:left w:w="108" w:type="dxa"/>
-        <w:bottom w:w="0" w:type="dxa"/>
-        <w:right w:w="108" w:type="dxa"/>
-      </w:tblCellMar>
     </w:tblPr>
     <w:tcPr>
       <w:shd w:val="clear" w:color="auto" w:fill="D3DFEE" w:themeFill="accent1" w:themeFillTint="3F"/>
@@ -9026,7 +8459,6 @@
     <w:tblPr>
       <w:tblStyleRowBandSize w:val="1"/>
       <w:tblStyleColBandSize w:val="1"/>
-      <w:tblInd w:w="0" w:type="dxa"/>
       <w:tblBorders>
         <w:top w:val="single" w:sz="8" w:space="0" w:color="FFFFFF" w:themeColor="background1"/>
         <w:left w:val="single" w:sz="8" w:space="0" w:color="FFFFFF" w:themeColor="background1"/>
@@ -9035,12 +8467,6 @@
         <w:insideH w:val="single" w:sz="6" w:space="0" w:color="FFFFFF" w:themeColor="background1"/>
         <w:insideV w:val="single" w:sz="6" w:space="0" w:color="FFFFFF" w:themeColor="background1"/>
       </w:tblBorders>
-      <w:tblCellMar>
-        <w:top w:w="0" w:type="dxa"/>
-        <w:left w:w="108" w:type="dxa"/>
-        <w:bottom w:w="0" w:type="dxa"/>
-        <w:right w:w="108" w:type="dxa"/>
-      </w:tblCellMar>
     </w:tblPr>
     <w:tcPr>
       <w:shd w:val="clear" w:color="auto" w:fill="EFD3D2" w:themeFill="accent2" w:themeFillTint="3F"/>
@@ -9167,7 +8593,6 @@
     <w:tblPr>
       <w:tblStyleRowBandSize w:val="1"/>
       <w:tblStyleColBandSize w:val="1"/>
-      <w:tblInd w:w="0" w:type="dxa"/>
       <w:tblBorders>
         <w:top w:val="single" w:sz="8" w:space="0" w:color="FFFFFF" w:themeColor="background1"/>
         <w:left w:val="single" w:sz="8" w:space="0" w:color="FFFFFF" w:themeColor="background1"/>
@@ -9176,12 +8601,6 @@
         <w:insideH w:val="single" w:sz="6" w:space="0" w:color="FFFFFF" w:themeColor="background1"/>
         <w:insideV w:val="single" w:sz="6" w:space="0" w:color="FFFFFF" w:themeColor="background1"/>
       </w:tblBorders>
-      <w:tblCellMar>
-        <w:top w:w="0" w:type="dxa"/>
-        <w:left w:w="108" w:type="dxa"/>
-        <w:bottom w:w="0" w:type="dxa"/>
-        <w:right w:w="108" w:type="dxa"/>
-      </w:tblCellMar>
     </w:tblPr>
     <w:tcPr>
       <w:shd w:val="clear" w:color="auto" w:fill="E6EED5" w:themeFill="accent3" w:themeFillTint="3F"/>
@@ -9308,7 +8727,6 @@
     <w:tblPr>
       <w:tblStyleRowBandSize w:val="1"/>
       <w:tblStyleColBandSize w:val="1"/>
-      <w:tblInd w:w="0" w:type="dxa"/>
       <w:tblBorders>
         <w:top w:val="single" w:sz="8" w:space="0" w:color="FFFFFF" w:themeColor="background1"/>
         <w:left w:val="single" w:sz="8" w:space="0" w:color="FFFFFF" w:themeColor="background1"/>
@@ -9317,12 +8735,6 @@
         <w:insideH w:val="single" w:sz="6" w:space="0" w:color="FFFFFF" w:themeColor="background1"/>
         <w:insideV w:val="single" w:sz="6" w:space="0" w:color="FFFFFF" w:themeColor="background1"/>
       </w:tblBorders>
-      <w:tblCellMar>
-        <w:top w:w="0" w:type="dxa"/>
-        <w:left w:w="108" w:type="dxa"/>
-        <w:bottom w:w="0" w:type="dxa"/>
-        <w:right w:w="108" w:type="dxa"/>
-      </w:tblCellMar>
     </w:tblPr>
     <w:tcPr>
       <w:shd w:val="clear" w:color="auto" w:fill="DFD8E8" w:themeFill="accent4" w:themeFillTint="3F"/>
@@ -9449,7 +8861,6 @@
     <w:tblPr>
       <w:tblStyleRowBandSize w:val="1"/>
       <w:tblStyleColBandSize w:val="1"/>
-      <w:tblInd w:w="0" w:type="dxa"/>
       <w:tblBorders>
         <w:top w:val="single" w:sz="8" w:space="0" w:color="FFFFFF" w:themeColor="background1"/>
         <w:left w:val="single" w:sz="8" w:space="0" w:color="FFFFFF" w:themeColor="background1"/>
@@ -9458,12 +8869,6 @@
         <w:insideH w:val="single" w:sz="6" w:space="0" w:color="FFFFFF" w:themeColor="background1"/>
         <w:insideV w:val="single" w:sz="6" w:space="0" w:color="FFFFFF" w:themeColor="background1"/>
       </w:tblBorders>
-      <w:tblCellMar>
-        <w:top w:w="0" w:type="dxa"/>
-        <w:left w:w="108" w:type="dxa"/>
-        <w:bottom w:w="0" w:type="dxa"/>
-        <w:right w:w="108" w:type="dxa"/>
-      </w:tblCellMar>
     </w:tblPr>
     <w:tcPr>
       <w:shd w:val="clear" w:color="auto" w:fill="D2EAF1" w:themeFill="accent5" w:themeFillTint="3F"/>
@@ -9590,7 +8995,6 @@
     <w:tblPr>
       <w:tblStyleRowBandSize w:val="1"/>
       <w:tblStyleColBandSize w:val="1"/>
-      <w:tblInd w:w="0" w:type="dxa"/>
       <w:tblBorders>
         <w:top w:val="single" w:sz="8" w:space="0" w:color="FFFFFF" w:themeColor="background1"/>
         <w:left w:val="single" w:sz="8" w:space="0" w:color="FFFFFF" w:themeColor="background1"/>
@@ -9599,12 +9003,6 @@
         <w:insideH w:val="single" w:sz="6" w:space="0" w:color="FFFFFF" w:themeColor="background1"/>
         <w:insideV w:val="single" w:sz="6" w:space="0" w:color="FFFFFF" w:themeColor="background1"/>
       </w:tblBorders>
-      <w:tblCellMar>
-        <w:top w:w="0" w:type="dxa"/>
-        <w:left w:w="108" w:type="dxa"/>
-        <w:bottom w:w="0" w:type="dxa"/>
-        <w:right w:w="108" w:type="dxa"/>
-      </w:tblCellMar>
     </w:tblPr>
     <w:tcPr>
       <w:shd w:val="clear" w:color="auto" w:fill="FDE4D0" w:themeFill="accent6" w:themeFillTint="3F"/>
@@ -9734,13 +9132,6 @@
     <w:tblPr>
       <w:tblStyleRowBandSize w:val="1"/>
       <w:tblStyleColBandSize w:val="1"/>
-      <w:tblInd w:w="0" w:type="dxa"/>
-      <w:tblCellMar>
-        <w:top w:w="0" w:type="dxa"/>
-        <w:left w:w="108" w:type="dxa"/>
-        <w:bottom w:w="0" w:type="dxa"/>
-        <w:right w:w="108" w:type="dxa"/>
-      </w:tblCellMar>
     </w:tblPr>
     <w:tcPr>
       <w:shd w:val="clear" w:color="auto" w:fill="000000" w:themeFill="text1"/>
@@ -9848,13 +9239,6 @@
     <w:tblPr>
       <w:tblStyleRowBandSize w:val="1"/>
       <w:tblStyleColBandSize w:val="1"/>
-      <w:tblInd w:w="0" w:type="dxa"/>
-      <w:tblCellMar>
-        <w:top w:w="0" w:type="dxa"/>
-        <w:left w:w="108" w:type="dxa"/>
-        <w:bottom w:w="0" w:type="dxa"/>
-        <w:right w:w="108" w:type="dxa"/>
-      </w:tblCellMar>
     </w:tblPr>
     <w:tcPr>
       <w:shd w:val="clear" w:color="auto" w:fill="4F81BD" w:themeFill="accent1"/>
@@ -9962,13 +9346,6 @@
     <w:tblPr>
       <w:tblStyleRowBandSize w:val="1"/>
       <w:tblStyleColBandSize w:val="1"/>
-      <w:tblInd w:w="0" w:type="dxa"/>
-      <w:tblCellMar>
-        <w:top w:w="0" w:type="dxa"/>
-        <w:left w:w="108" w:type="dxa"/>
-        <w:bottom w:w="0" w:type="dxa"/>
-        <w:right w:w="108" w:type="dxa"/>
-      </w:tblCellMar>
     </w:tblPr>
     <w:tcPr>
       <w:shd w:val="clear" w:color="auto" w:fill="C0504D" w:themeFill="accent2"/>
@@ -10076,13 +9453,6 @@
     <w:tblPr>
       <w:tblStyleRowBandSize w:val="1"/>
       <w:tblStyleColBandSize w:val="1"/>
-      <w:tblInd w:w="0" w:type="dxa"/>
-      <w:tblCellMar>
-        <w:top w:w="0" w:type="dxa"/>
-        <w:left w:w="108" w:type="dxa"/>
-        <w:bottom w:w="0" w:type="dxa"/>
-        <w:right w:w="108" w:type="dxa"/>
-      </w:tblCellMar>
     </w:tblPr>
     <w:tcPr>
       <w:shd w:val="clear" w:color="auto" w:fill="9BBB59" w:themeFill="accent3"/>
@@ -10190,13 +9560,6 @@
     <w:tblPr>
       <w:tblStyleRowBandSize w:val="1"/>
       <w:tblStyleColBandSize w:val="1"/>
-      <w:tblInd w:w="0" w:type="dxa"/>
-      <w:tblCellMar>
-        <w:top w:w="0" w:type="dxa"/>
-        <w:left w:w="108" w:type="dxa"/>
-        <w:bottom w:w="0" w:type="dxa"/>
-        <w:right w:w="108" w:type="dxa"/>
-      </w:tblCellMar>
     </w:tblPr>
     <w:tcPr>
       <w:shd w:val="clear" w:color="auto" w:fill="8064A2" w:themeFill="accent4"/>
@@ -10304,13 +9667,6 @@
     <w:tblPr>
       <w:tblStyleRowBandSize w:val="1"/>
       <w:tblStyleColBandSize w:val="1"/>
-      <w:tblInd w:w="0" w:type="dxa"/>
-      <w:tblCellMar>
-        <w:top w:w="0" w:type="dxa"/>
-        <w:left w:w="108" w:type="dxa"/>
-        <w:bottom w:w="0" w:type="dxa"/>
-        <w:right w:w="108" w:type="dxa"/>
-      </w:tblCellMar>
     </w:tblPr>
     <w:tcPr>
       <w:shd w:val="clear" w:color="auto" w:fill="4BACC6" w:themeFill="accent5"/>
@@ -10418,13 +9774,6 @@
     <w:tblPr>
       <w:tblStyleRowBandSize w:val="1"/>
       <w:tblStyleColBandSize w:val="1"/>
-      <w:tblInd w:w="0" w:type="dxa"/>
-      <w:tblCellMar>
-        <w:top w:w="0" w:type="dxa"/>
-        <w:left w:w="108" w:type="dxa"/>
-        <w:bottom w:w="0" w:type="dxa"/>
-        <w:right w:w="108" w:type="dxa"/>
-      </w:tblCellMar>
     </w:tblPr>
     <w:tcPr>
       <w:shd w:val="clear" w:color="auto" w:fill="F79646" w:themeFill="accent6"/>
@@ -10532,7 +9881,6 @@
     <w:tblPr>
       <w:tblStyleRowBandSize w:val="1"/>
       <w:tblStyleColBandSize w:val="1"/>
-      <w:tblInd w:w="0" w:type="dxa"/>
       <w:tblBorders>
         <w:top w:val="single" w:sz="24" w:space="0" w:color="C0504D" w:themeColor="accent2"/>
         <w:left w:val="single" w:sz="4" w:space="0" w:color="000000" w:themeColor="text1"/>
@@ -10541,12 +9889,6 @@
         <w:insideH w:val="single" w:sz="4" w:space="0" w:color="FFFFFF" w:themeColor="background1"/>
         <w:insideV w:val="single" w:sz="4" w:space="0" w:color="FFFFFF" w:themeColor="background1"/>
       </w:tblBorders>
-      <w:tblCellMar>
-        <w:top w:w="0" w:type="dxa"/>
-        <w:left w:w="108" w:type="dxa"/>
-        <w:bottom w:w="0" w:type="dxa"/>
-        <w:right w:w="108" w:type="dxa"/>
-      </w:tblCellMar>
     </w:tblPr>
     <w:tcPr>
       <w:shd w:val="clear" w:color="auto" w:fill="E6E6E6" w:themeFill="text1" w:themeFillTint="19"/>
@@ -10654,7 +9996,6 @@
     <w:tblPr>
       <w:tblStyleRowBandSize w:val="1"/>
       <w:tblStyleColBandSize w:val="1"/>
-      <w:tblInd w:w="0" w:type="dxa"/>
       <w:tblBorders>
         <w:top w:val="single" w:sz="24" w:space="0" w:color="C0504D" w:themeColor="accent2"/>
         <w:left w:val="single" w:sz="4" w:space="0" w:color="4F81BD" w:themeColor="accent1"/>
@@ -10663,12 +10004,6 @@
         <w:insideH w:val="single" w:sz="4" w:space="0" w:color="FFFFFF" w:themeColor="background1"/>
         <w:insideV w:val="single" w:sz="4" w:space="0" w:color="FFFFFF" w:themeColor="background1"/>
       </w:tblBorders>
-      <w:tblCellMar>
-        <w:top w:w="0" w:type="dxa"/>
-        <w:left w:w="108" w:type="dxa"/>
-        <w:bottom w:w="0" w:type="dxa"/>
-        <w:right w:w="108" w:type="dxa"/>
-      </w:tblCellMar>
     </w:tblPr>
     <w:tcPr>
       <w:shd w:val="clear" w:color="auto" w:fill="EDF2F8" w:themeFill="accent1" w:themeFillTint="19"/>
@@ -10776,7 +10111,6 @@
     <w:tblPr>
       <w:tblStyleRowBandSize w:val="1"/>
       <w:tblStyleColBandSize w:val="1"/>
-      <w:tblInd w:w="0" w:type="dxa"/>
       <w:tblBorders>
         <w:top w:val="single" w:sz="24" w:space="0" w:color="C0504D" w:themeColor="accent2"/>
         <w:left w:val="single" w:sz="4" w:space="0" w:color="C0504D" w:themeColor="accent2"/>
@@ -10785,12 +10119,6 @@
         <w:insideH w:val="single" w:sz="4" w:space="0" w:color="FFFFFF" w:themeColor="background1"/>
         <w:insideV w:val="single" w:sz="4" w:space="0" w:color="FFFFFF" w:themeColor="background1"/>
       </w:tblBorders>
-      <w:tblCellMar>
-        <w:top w:w="0" w:type="dxa"/>
-        <w:left w:w="108" w:type="dxa"/>
-        <w:bottom w:w="0" w:type="dxa"/>
-        <w:right w:w="108" w:type="dxa"/>
-      </w:tblCellMar>
     </w:tblPr>
     <w:tcPr>
       <w:shd w:val="clear" w:color="auto" w:fill="F8EDED" w:themeFill="accent2" w:themeFillTint="19"/>
@@ -10898,7 +10226,6 @@
     <w:tblPr>
       <w:tblStyleRowBandSize w:val="1"/>
       <w:tblStyleColBandSize w:val="1"/>
-      <w:tblInd w:w="0" w:type="dxa"/>
       <w:tblBorders>
         <w:top w:val="single" w:sz="24" w:space="0" w:color="8064A2" w:themeColor="accent4"/>
         <w:left w:val="single" w:sz="4" w:space="0" w:color="9BBB59" w:themeColor="accent3"/>
@@ -10907,12 +10234,6 @@
         <w:insideH w:val="single" w:sz="4" w:space="0" w:color="FFFFFF" w:themeColor="background1"/>
         <w:insideV w:val="single" w:sz="4" w:space="0" w:color="FFFFFF" w:themeColor="background1"/>
       </w:tblBorders>
-      <w:tblCellMar>
-        <w:top w:w="0" w:type="dxa"/>
-        <w:left w:w="108" w:type="dxa"/>
-        <w:bottom w:w="0" w:type="dxa"/>
-        <w:right w:w="108" w:type="dxa"/>
-      </w:tblCellMar>
     </w:tblPr>
     <w:tcPr>
       <w:shd w:val="clear" w:color="auto" w:fill="F5F8EE" w:themeFill="accent3" w:themeFillTint="19"/>
@@ -11010,7 +10331,6 @@
     <w:tblPr>
       <w:tblStyleRowBandSize w:val="1"/>
       <w:tblStyleColBandSize w:val="1"/>
-      <w:tblInd w:w="0" w:type="dxa"/>
       <w:tblBorders>
         <w:top w:val="single" w:sz="24" w:space="0" w:color="9BBB59" w:themeColor="accent3"/>
         <w:left w:val="single" w:sz="4" w:space="0" w:color="8064A2" w:themeColor="accent4"/>
@@ -11019,12 +10339,6 @@
         <w:insideH w:val="single" w:sz="4" w:space="0" w:color="FFFFFF" w:themeColor="background1"/>
         <w:insideV w:val="single" w:sz="4" w:space="0" w:color="FFFFFF" w:themeColor="background1"/>
       </w:tblBorders>
-      <w:tblCellMar>
-        <w:top w:w="0" w:type="dxa"/>
-        <w:left w:w="108" w:type="dxa"/>
-        <w:bottom w:w="0" w:type="dxa"/>
-        <w:right w:w="108" w:type="dxa"/>
-      </w:tblCellMar>
     </w:tblPr>
     <w:tcPr>
       <w:shd w:val="clear" w:color="auto" w:fill="F2EFF6" w:themeFill="accent4" w:themeFillTint="19"/>
@@ -11132,7 +10446,6 @@
     <w:tblPr>
       <w:tblStyleRowBandSize w:val="1"/>
       <w:tblStyleColBandSize w:val="1"/>
-      <w:tblInd w:w="0" w:type="dxa"/>
       <w:tblBorders>
         <w:top w:val="single" w:sz="24" w:space="0" w:color="F79646" w:themeColor="accent6"/>
         <w:left w:val="single" w:sz="4" w:space="0" w:color="4BACC6" w:themeColor="accent5"/>
@@ -11141,12 +10454,6 @@
         <w:insideH w:val="single" w:sz="4" w:space="0" w:color="FFFFFF" w:themeColor="background1"/>
         <w:insideV w:val="single" w:sz="4" w:space="0" w:color="FFFFFF" w:themeColor="background1"/>
       </w:tblBorders>
-      <w:tblCellMar>
-        <w:top w:w="0" w:type="dxa"/>
-        <w:left w:w="108" w:type="dxa"/>
-        <w:bottom w:w="0" w:type="dxa"/>
-        <w:right w:w="108" w:type="dxa"/>
-      </w:tblCellMar>
     </w:tblPr>
     <w:tcPr>
       <w:shd w:val="clear" w:color="auto" w:fill="EDF6F9" w:themeFill="accent5" w:themeFillTint="19"/>
@@ -11254,7 +10561,6 @@
     <w:tblPr>
       <w:tblStyleRowBandSize w:val="1"/>
       <w:tblStyleColBandSize w:val="1"/>
-      <w:tblInd w:w="0" w:type="dxa"/>
       <w:tblBorders>
         <w:top w:val="single" w:sz="24" w:space="0" w:color="4BACC6" w:themeColor="accent5"/>
         <w:left w:val="single" w:sz="4" w:space="0" w:color="F79646" w:themeColor="accent6"/>
@@ -11263,12 +10569,6 @@
         <w:insideH w:val="single" w:sz="4" w:space="0" w:color="FFFFFF" w:themeColor="background1"/>
         <w:insideV w:val="single" w:sz="4" w:space="0" w:color="FFFFFF" w:themeColor="background1"/>
       </w:tblBorders>
-      <w:tblCellMar>
-        <w:top w:w="0" w:type="dxa"/>
-        <w:left w:w="108" w:type="dxa"/>
-        <w:bottom w:w="0" w:type="dxa"/>
-        <w:right w:w="108" w:type="dxa"/>
-      </w:tblCellMar>
     </w:tblPr>
     <w:tcPr>
       <w:shd w:val="clear" w:color="auto" w:fill="FEF4EC" w:themeFill="accent6" w:themeFillTint="19"/>
@@ -11376,13 +10676,6 @@
     <w:tblPr>
       <w:tblStyleRowBandSize w:val="1"/>
       <w:tblStyleColBandSize w:val="1"/>
-      <w:tblInd w:w="0" w:type="dxa"/>
-      <w:tblCellMar>
-        <w:top w:w="0" w:type="dxa"/>
-        <w:left w:w="108" w:type="dxa"/>
-        <w:bottom w:w="0" w:type="dxa"/>
-        <w:right w:w="108" w:type="dxa"/>
-      </w:tblCellMar>
     </w:tblPr>
     <w:tcPr>
       <w:shd w:val="clear" w:color="auto" w:fill="E6E6E6" w:themeFill="text1" w:themeFillTint="19"/>
@@ -11462,13 +10755,6 @@
     <w:tblPr>
       <w:tblStyleRowBandSize w:val="1"/>
       <w:tblStyleColBandSize w:val="1"/>
-      <w:tblInd w:w="0" w:type="dxa"/>
-      <w:tblCellMar>
-        <w:top w:w="0" w:type="dxa"/>
-        <w:left w:w="108" w:type="dxa"/>
-        <w:bottom w:w="0" w:type="dxa"/>
-        <w:right w:w="108" w:type="dxa"/>
-      </w:tblCellMar>
     </w:tblPr>
     <w:tcPr>
       <w:shd w:val="clear" w:color="auto" w:fill="EDF2F8" w:themeFill="accent1" w:themeFillTint="19"/>
@@ -11548,13 +10834,6 @@
     <w:tblPr>
       <w:tblStyleRowBandSize w:val="1"/>
       <w:tblStyleColBandSize w:val="1"/>
-      <w:tblInd w:w="0" w:type="dxa"/>
-      <w:tblCellMar>
-        <w:top w:w="0" w:type="dxa"/>
-        <w:left w:w="108" w:type="dxa"/>
-        <w:bottom w:w="0" w:type="dxa"/>
-        <w:right w:w="108" w:type="dxa"/>
-      </w:tblCellMar>
     </w:tblPr>
     <w:tcPr>
       <w:shd w:val="clear" w:color="auto" w:fill="F8EDED" w:themeFill="accent2" w:themeFillTint="19"/>
@@ -11634,13 +10913,6 @@
     <w:tblPr>
       <w:tblStyleRowBandSize w:val="1"/>
       <w:tblStyleColBandSize w:val="1"/>
-      <w:tblInd w:w="0" w:type="dxa"/>
-      <w:tblCellMar>
-        <w:top w:w="0" w:type="dxa"/>
-        <w:left w:w="108" w:type="dxa"/>
-        <w:bottom w:w="0" w:type="dxa"/>
-        <w:right w:w="108" w:type="dxa"/>
-      </w:tblCellMar>
     </w:tblPr>
     <w:tcPr>
       <w:shd w:val="clear" w:color="auto" w:fill="F5F8EE" w:themeFill="accent3" w:themeFillTint="19"/>
@@ -11720,13 +10992,6 @@
     <w:tblPr>
       <w:tblStyleRowBandSize w:val="1"/>
       <w:tblStyleColBandSize w:val="1"/>
-      <w:tblInd w:w="0" w:type="dxa"/>
-      <w:tblCellMar>
-        <w:top w:w="0" w:type="dxa"/>
-        <w:left w:w="108" w:type="dxa"/>
-        <w:bottom w:w="0" w:type="dxa"/>
-        <w:right w:w="108" w:type="dxa"/>
-      </w:tblCellMar>
     </w:tblPr>
     <w:tcPr>
       <w:shd w:val="clear" w:color="auto" w:fill="F2EFF6" w:themeFill="accent4" w:themeFillTint="19"/>
@@ -11806,13 +11071,6 @@
     <w:tblPr>
       <w:tblStyleRowBandSize w:val="1"/>
       <w:tblStyleColBandSize w:val="1"/>
-      <w:tblInd w:w="0" w:type="dxa"/>
-      <w:tblCellMar>
-        <w:top w:w="0" w:type="dxa"/>
-        <w:left w:w="108" w:type="dxa"/>
-        <w:bottom w:w="0" w:type="dxa"/>
-        <w:right w:w="108" w:type="dxa"/>
-      </w:tblCellMar>
     </w:tblPr>
     <w:tcPr>
       <w:shd w:val="clear" w:color="auto" w:fill="EDF6F9" w:themeFill="accent5" w:themeFillTint="19"/>
@@ -11892,13 +11150,6 @@
     <w:tblPr>
       <w:tblStyleRowBandSize w:val="1"/>
       <w:tblStyleColBandSize w:val="1"/>
-      <w:tblInd w:w="0" w:type="dxa"/>
-      <w:tblCellMar>
-        <w:top w:w="0" w:type="dxa"/>
-        <w:left w:w="108" w:type="dxa"/>
-        <w:bottom w:w="0" w:type="dxa"/>
-        <w:right w:w="108" w:type="dxa"/>
-      </w:tblCellMar>
     </w:tblPr>
     <w:tcPr>
       <w:shd w:val="clear" w:color="auto" w:fill="FEF4EC" w:themeFill="accent6" w:themeFillTint="19"/>
@@ -11978,16 +11229,9 @@
     <w:tblPr>
       <w:tblStyleRowBandSize w:val="1"/>
       <w:tblStyleColBandSize w:val="1"/>
-      <w:tblInd w:w="0" w:type="dxa"/>
       <w:tblBorders>
         <w:insideH w:val="single" w:sz="4" w:space="0" w:color="FFFFFF" w:themeColor="background1"/>
       </w:tblBorders>
-      <w:tblCellMar>
-        <w:top w:w="0" w:type="dxa"/>
-        <w:left w:w="108" w:type="dxa"/>
-        <w:bottom w:w="0" w:type="dxa"/>
-        <w:right w:w="108" w:type="dxa"/>
-      </w:tblCellMar>
     </w:tblPr>
     <w:tcPr>
       <w:shd w:val="clear" w:color="auto" w:fill="CCCCCC" w:themeFill="text1" w:themeFillTint="33"/>
@@ -12058,16 +11302,9 @@
     <w:tblPr>
       <w:tblStyleRowBandSize w:val="1"/>
       <w:tblStyleColBandSize w:val="1"/>
-      <w:tblInd w:w="0" w:type="dxa"/>
       <w:tblBorders>
         <w:insideH w:val="single" w:sz="4" w:space="0" w:color="FFFFFF" w:themeColor="background1"/>
       </w:tblBorders>
-      <w:tblCellMar>
-        <w:top w:w="0" w:type="dxa"/>
-        <w:left w:w="108" w:type="dxa"/>
-        <w:bottom w:w="0" w:type="dxa"/>
-        <w:right w:w="108" w:type="dxa"/>
-      </w:tblCellMar>
     </w:tblPr>
     <w:tcPr>
       <w:shd w:val="clear" w:color="auto" w:fill="DBE5F1" w:themeFill="accent1" w:themeFillTint="33"/>
@@ -12138,16 +11375,9 @@
     <w:tblPr>
       <w:tblStyleRowBandSize w:val="1"/>
       <w:tblStyleColBandSize w:val="1"/>
-      <w:tblInd w:w="0" w:type="dxa"/>
       <w:tblBorders>
         <w:insideH w:val="single" w:sz="4" w:space="0" w:color="FFFFFF" w:themeColor="background1"/>
       </w:tblBorders>
-      <w:tblCellMar>
-        <w:top w:w="0" w:type="dxa"/>
-        <w:left w:w="108" w:type="dxa"/>
-        <w:bottom w:w="0" w:type="dxa"/>
-        <w:right w:w="108" w:type="dxa"/>
-      </w:tblCellMar>
     </w:tblPr>
     <w:tcPr>
       <w:shd w:val="clear" w:color="auto" w:fill="F2DBDB" w:themeFill="accent2" w:themeFillTint="33"/>
@@ -12218,16 +11448,9 @@
     <w:tblPr>
       <w:tblStyleRowBandSize w:val="1"/>
       <w:tblStyleColBandSize w:val="1"/>
-      <w:tblInd w:w="0" w:type="dxa"/>
       <w:tblBorders>
         <w:insideH w:val="single" w:sz="4" w:space="0" w:color="FFFFFF" w:themeColor="background1"/>
       </w:tblBorders>
-      <w:tblCellMar>
-        <w:top w:w="0" w:type="dxa"/>
-        <w:left w:w="108" w:type="dxa"/>
-        <w:bottom w:w="0" w:type="dxa"/>
-        <w:right w:w="108" w:type="dxa"/>
-      </w:tblCellMar>
     </w:tblPr>
     <w:tcPr>
       <w:shd w:val="clear" w:color="auto" w:fill="EAF1DD" w:themeFill="accent3" w:themeFillTint="33"/>
@@ -12298,16 +11521,9 @@
     <w:tblPr>
       <w:tblStyleRowBandSize w:val="1"/>
       <w:tblStyleColBandSize w:val="1"/>
-      <w:tblInd w:w="0" w:type="dxa"/>
       <w:tblBorders>
         <w:insideH w:val="single" w:sz="4" w:space="0" w:color="FFFFFF" w:themeColor="background1"/>
       </w:tblBorders>
-      <w:tblCellMar>
-        <w:top w:w="0" w:type="dxa"/>
-        <w:left w:w="108" w:type="dxa"/>
-        <w:bottom w:w="0" w:type="dxa"/>
-        <w:right w:w="108" w:type="dxa"/>
-      </w:tblCellMar>
     </w:tblPr>
     <w:tcPr>
       <w:shd w:val="clear" w:color="auto" w:fill="E5DFEC" w:themeFill="accent4" w:themeFillTint="33"/>
@@ -12378,16 +11594,9 @@
     <w:tblPr>
       <w:tblStyleRowBandSize w:val="1"/>
       <w:tblStyleColBandSize w:val="1"/>
-      <w:tblInd w:w="0" w:type="dxa"/>
       <w:tblBorders>
         <w:insideH w:val="single" w:sz="4" w:space="0" w:color="FFFFFF" w:themeColor="background1"/>
       </w:tblBorders>
-      <w:tblCellMar>
-        <w:top w:w="0" w:type="dxa"/>
-        <w:left w:w="108" w:type="dxa"/>
-        <w:bottom w:w="0" w:type="dxa"/>
-        <w:right w:w="108" w:type="dxa"/>
-      </w:tblCellMar>
     </w:tblPr>
     <w:tcPr>
       <w:shd w:val="clear" w:color="auto" w:fill="DAEEF3" w:themeFill="accent5" w:themeFillTint="33"/>
@@ -12458,16 +11667,9 @@
     <w:tblPr>
       <w:tblStyleRowBandSize w:val="1"/>
       <w:tblStyleColBandSize w:val="1"/>
-      <w:tblInd w:w="0" w:type="dxa"/>
       <w:tblBorders>
         <w:insideH w:val="single" w:sz="4" w:space="0" w:color="FFFFFF" w:themeColor="background1"/>
       </w:tblBorders>
-      <w:tblCellMar>
-        <w:top w:w="0" w:type="dxa"/>
-        <w:left w:w="108" w:type="dxa"/>
-        <w:bottom w:w="0" w:type="dxa"/>
-        <w:right w:w="108" w:type="dxa"/>
-      </w:tblCellMar>
     </w:tblPr>
     <w:tcPr>
       <w:shd w:val="clear" w:color="auto" w:fill="FDE9D9" w:themeFill="accent6" w:themeFillTint="33"/>
